--- a/Planteamiento.docx
+++ b/Planteamiento.docx
@@ -19,7 +19,19 @@
         <w:rPr>
           <w:lang w:val="es-MX"/>
         </w:rPr>
-        <w:t>Concepto De Juego:</w:t>
+        <w:t xml:space="preserve">Concepto </w:t>
+      </w:r>
+      <w:r>
+        <w:rPr>
+          <w:lang w:val="es-MX"/>
+        </w:rPr>
+        <w:t xml:space="preserve">Y Descripción </w:t>
+      </w:r>
+      <w:r>
+        <w:rPr>
+          <w:lang w:val="es-MX"/>
+        </w:rPr>
+        <w:t>De Juego:</w:t>
       </w:r>
     </w:p>
     <w:p>
@@ -86,7 +98,25 @@
         <w:rPr>
           <w:lang w:val="es-MX"/>
         </w:rPr>
-        <w:t>El juego empezara escogiendo tu gallo. cada raza tendrá ciertas características apariencia, vida y velocidad.</w:t>
+        <w:t>El juego empezara escogiendo tu gallo. cada raza tendrá ciertas características apariencia,</w:t>
+      </w:r>
+      <w:r>
+        <w:rPr>
+          <w:lang w:val="es-MX"/>
+        </w:rPr>
+        <w:t xml:space="preserve"> salto,</w:t>
+      </w:r>
+      <w:r>
+        <w:rPr>
+          <w:lang w:val="es-MX"/>
+        </w:rPr>
+        <w:t xml:space="preserve"> ataque,</w:t>
+      </w:r>
+      <w:r>
+        <w:rPr>
+          <w:lang w:val="es-MX"/>
+        </w:rPr>
+        <w:t xml:space="preserve"> vida y velocidad.</w:t>
       </w:r>
     </w:p>
     <w:p>
@@ -172,14 +202,12 @@
         </w:rPr>
         <w:t xml:space="preserve">ya superado el primer escenario se mostrará el segundo escenario en el cual el juego se basará en las peleas de gallos. Como en las peleas de gallos habrá una escena similar a una arena de pelea la vista también será 2D.  ahora tu gallo puede golpear cuando está a cierta distancia además podrá disparar, pero con la condición de que debe recoger proyectiles que cada cierto tiempo estarán disponibles en la arena. en la arena tendremos que derrotar a otro gallo el cual puede golpear cuando </w:t>
       </w:r>
-      <w:proofErr w:type="spellStart"/>
-      <w:r>
-        <w:rPr>
-          <w:lang w:val="es-MX"/>
-        </w:rPr>
-        <w:t>esta</w:t>
-      </w:r>
-      <w:proofErr w:type="spellEnd"/>
+      <w:r>
+        <w:rPr>
+          <w:lang w:val="es-MX"/>
+        </w:rPr>
+        <w:t>está</w:t>
+      </w:r>
       <w:r>
         <w:rPr>
           <w:lang w:val="es-MX"/>
@@ -201,14 +229,12 @@
         </w:rPr>
         <w:t xml:space="preserve">El segundo gallo tendrá una cierta vida la cual cuando </w:t>
       </w:r>
-      <w:proofErr w:type="spellStart"/>
-      <w:r>
-        <w:rPr>
-          <w:lang w:val="es-MX"/>
-        </w:rPr>
-        <w:t>mas</w:t>
-      </w:r>
-      <w:proofErr w:type="spellEnd"/>
+      <w:r>
+        <w:rPr>
+          <w:lang w:val="es-MX"/>
+        </w:rPr>
+        <w:t>más</w:t>
+      </w:r>
       <w:r>
         <w:rPr>
           <w:lang w:val="es-MX"/>
@@ -275,7 +301,7 @@
                     <pic:cNvPicPr/>
                   </pic:nvPicPr>
                   <pic:blipFill>
-                    <a:blip r:embed="rId4" cstate="print">
+                    <a:blip r:embed="rId5" cstate="print">
                       <a:extLst>
                         <a:ext uri="{28A0092B-C50C-407E-A947-70E740481C1C}">
                           <a14:useLocalDpi xmlns:a14="http://schemas.microsoft.com/office/drawing/2010/main" val="0"/>
@@ -394,7 +420,7 @@
                     <pic:cNvPicPr/>
                   </pic:nvPicPr>
                   <pic:blipFill>
-                    <a:blip r:embed="rId5" cstate="print">
+                    <a:blip r:embed="rId6" cstate="print">
                       <a:extLst>
                         <a:ext uri="{28A0092B-C50C-407E-A947-70E740481C1C}">
                           <a14:useLocalDpi xmlns:a14="http://schemas.microsoft.com/office/drawing/2010/main" val="0"/>
@@ -442,6 +468,1636 @@
       </w:pPr>
     </w:p>
     <w:p/>
+    <w:p/>
+    <w:p/>
+    <w:p/>
+    <w:p/>
+    <w:p/>
+    <w:p/>
+    <w:p/>
+    <w:p/>
+    <w:p/>
+    <w:p/>
+    <w:p/>
+    <w:p/>
+    <w:p/>
+    <w:p/>
+    <w:p/>
+    <w:p/>
+    <w:p/>
+    <w:p>
+      <w:r>
+        <w:lastRenderedPageBreak/>
+        <w:t xml:space="preserve">MODELAMIENTO DEL JUEGO </w:t>
+      </w:r>
+    </w:p>
+    <w:p>
+      <w:r>
+        <w:t>Listado de objetos a utilizar:</w:t>
+      </w:r>
+    </w:p>
+    <w:p>
+      <w:pPr>
+        <w:pStyle w:val="Prrafodelista"/>
+        <w:numPr>
+          <w:ilvl w:val="0"/>
+          <w:numId w:val="2"/>
+        </w:numPr>
+      </w:pPr>
+      <w:r>
+        <w:t>Clase gallo: esta será para</w:t>
+      </w:r>
+      <w:r>
+        <w:t xml:space="preserve"> </w:t>
+      </w:r>
+      <w:r>
+        <w:t>jugador principal como para el Bot mecanizado de el gallo enemigo de la escena 2</w:t>
+      </w:r>
+    </w:p>
+    <w:p>
+      <w:pPr>
+        <w:pStyle w:val="Prrafodelista"/>
+        <w:numPr>
+          <w:ilvl w:val="0"/>
+          <w:numId w:val="2"/>
+        </w:numPr>
+      </w:pPr>
+      <w:r>
+        <w:t xml:space="preserve">Clase pared: </w:t>
+      </w:r>
+      <w:r>
+        <w:t>esta servirá</w:t>
+      </w:r>
+      <w:r>
+        <w:t xml:space="preserve"> en la escena 1 y 2 para delimitar nuestra escena además de servir para la jugabilidad en el enfrentamiento (cubrirnos de ataques o recoger proyectiles que estarán en parte alta de la pantalla)</w:t>
+      </w:r>
+    </w:p>
+    <w:p>
+      <w:pPr>
+        <w:pStyle w:val="Prrafodelista"/>
+        <w:numPr>
+          <w:ilvl w:val="0"/>
+          <w:numId w:val="2"/>
+        </w:numPr>
+      </w:pPr>
+      <w:r>
+        <w:t>Clase bala: esta s</w:t>
+      </w:r>
+      <w:r>
+        <w:t>e usará para generar los disparos en las escenas 1 y 2 para el lanzamiento de proyectiles tanto para el uso de jugador principal como para gallo enemigo y en la primera escena se autogenerarán estos disparos para intentar alcanzar al jugador.</w:t>
+      </w:r>
+    </w:p>
+    <w:p>
+      <w:pPr>
+        <w:pStyle w:val="Prrafodelista"/>
+        <w:numPr>
+          <w:ilvl w:val="0"/>
+          <w:numId w:val="2"/>
+        </w:numPr>
+      </w:pPr>
+      <w:r>
+        <w:t>Clase bolaDeGoma: para las bolas que caen con rebote elástico en la escena 1 se usara esta clase</w:t>
+      </w:r>
+    </w:p>
+    <w:p>
+      <w:pPr>
+        <w:pStyle w:val="Prrafodelista"/>
+        <w:numPr>
+          <w:ilvl w:val="0"/>
+          <w:numId w:val="2"/>
+        </w:numPr>
+      </w:pPr>
+      <w:r>
+        <w:t>Clase fuego: esta clase será para el uso del Bot de disparos parabólico la cual tendrán una vista de fuego</w:t>
+      </w:r>
+    </w:p>
+    <w:p>
+      <w:pPr>
+        <w:pStyle w:val="Prrafodelista"/>
+        <w:numPr>
+          <w:ilvl w:val="0"/>
+          <w:numId w:val="2"/>
+        </w:numPr>
+      </w:pPr>
+      <w:r>
+        <w:t>Clase nuevacuenta:  se crea nueva cuenta de usuari</w:t>
+      </w:r>
+      <w:r>
+        <w:t>o</w:t>
+      </w:r>
+    </w:p>
+    <w:p>
+      <w:pPr>
+        <w:pStyle w:val="Prrafodelista"/>
+        <w:numPr>
+          <w:ilvl w:val="0"/>
+          <w:numId w:val="2"/>
+        </w:numPr>
+      </w:pPr>
+      <w:r>
+        <w:t xml:space="preserve">Clase iniciarSeccion: registrar usuarios en documento </w:t>
+      </w:r>
+    </w:p>
+    <w:p/>
+    <w:p>
+      <w:r>
+        <w:t>Objetos:</w:t>
+      </w:r>
+    </w:p>
+    <w:p>
+      <w:pPr>
+        <w:rPr>
+          <w:b/>
+          <w:bCs/>
+        </w:rPr>
+      </w:pPr>
+      <w:r>
+        <w:rPr>
+          <w:b/>
+          <w:bCs/>
+        </w:rPr>
+        <w:t>Clase gallo:</w:t>
+      </w:r>
+    </w:p>
+    <w:p>
+      <w:r>
+        <w:t>Este tendrá ciertos atributos que serán:</w:t>
+      </w:r>
+    </w:p>
+    <w:p>
+      <w:pPr>
+        <w:pStyle w:val="Prrafodelista"/>
+        <w:numPr>
+          <w:ilvl w:val="0"/>
+          <w:numId w:val="5"/>
+        </w:numPr>
+      </w:pPr>
+      <w:r>
+        <w:rPr>
+          <w:b/>
+          <w:bCs/>
+        </w:rPr>
+        <w:t>Velocidad:</w:t>
+      </w:r>
+      <w:r>
+        <w:t xml:space="preserve"> su velocidad de movimiento en la pantalla</w:t>
+      </w:r>
+    </w:p>
+    <w:p>
+      <w:pPr>
+        <w:pStyle w:val="Prrafodelista"/>
+        <w:numPr>
+          <w:ilvl w:val="0"/>
+          <w:numId w:val="5"/>
+        </w:numPr>
+      </w:pPr>
+      <w:r>
+        <w:rPr>
+          <w:b/>
+          <w:bCs/>
+        </w:rPr>
+        <w:t xml:space="preserve">Salto: </w:t>
+      </w:r>
+      <w:r>
+        <w:t xml:space="preserve">su capacidad de alcance al realizar un salto </w:t>
+      </w:r>
+    </w:p>
+    <w:p>
+      <w:pPr>
+        <w:pStyle w:val="Prrafodelista"/>
+        <w:numPr>
+          <w:ilvl w:val="0"/>
+          <w:numId w:val="5"/>
+        </w:numPr>
+      </w:pPr>
+      <w:r>
+        <w:rPr>
+          <w:b/>
+          <w:bCs/>
+        </w:rPr>
+        <w:t>Vida:</w:t>
+      </w:r>
+      <w:r>
+        <w:t xml:space="preserve"> su cantidad de resistencia a ataques</w:t>
+      </w:r>
+    </w:p>
+    <w:p>
+      <w:pPr>
+        <w:pStyle w:val="Prrafodelista"/>
+        <w:numPr>
+          <w:ilvl w:val="0"/>
+          <w:numId w:val="5"/>
+        </w:numPr>
+      </w:pPr>
+      <w:r>
+        <w:rPr>
+          <w:b/>
+          <w:bCs/>
+        </w:rPr>
+        <w:t>Posx</w:t>
+      </w:r>
+      <w:r>
+        <w:t xml:space="preserve">: </w:t>
+      </w:r>
+      <w:r>
+        <w:t>Posición en x</w:t>
+      </w:r>
+    </w:p>
+    <w:p>
+      <w:pPr>
+        <w:pStyle w:val="Prrafodelista"/>
+        <w:numPr>
+          <w:ilvl w:val="0"/>
+          <w:numId w:val="5"/>
+        </w:numPr>
+      </w:pPr>
+      <w:r>
+        <w:rPr>
+          <w:b/>
+          <w:bCs/>
+        </w:rPr>
+        <w:t>Posy:</w:t>
+      </w:r>
+      <w:r>
+        <w:t xml:space="preserve"> </w:t>
+      </w:r>
+      <w:r>
+        <w:t>Posición en y</w:t>
+      </w:r>
+    </w:p>
+    <w:p>
+      <w:pPr>
+        <w:pStyle w:val="Prrafodelista"/>
+        <w:numPr>
+          <w:ilvl w:val="0"/>
+          <w:numId w:val="5"/>
+        </w:numPr>
+      </w:pPr>
+      <w:r>
+        <w:rPr>
+          <w:b/>
+          <w:bCs/>
+        </w:rPr>
+        <w:t xml:space="preserve">Tamaño: </w:t>
+      </w:r>
+      <w:r>
+        <w:t>será su longitud de ancho y alto al manejar su imagen en un rectángulo</w:t>
+      </w:r>
+    </w:p>
+    <w:p>
+      <w:pPr>
+        <w:pStyle w:val="Prrafodelista"/>
+        <w:numPr>
+          <w:ilvl w:val="0"/>
+          <w:numId w:val="5"/>
+        </w:numPr>
+      </w:pPr>
+      <w:r>
+        <w:rPr>
+          <w:b/>
+          <w:bCs/>
+        </w:rPr>
+        <w:t>Tipo de raza:</w:t>
+      </w:r>
+      <w:r>
+        <w:t xml:space="preserve"> este será un entero el cual indica que tipo de raza para el jugador con la cual tendrá ciertos atributos y apariencia </w:t>
+      </w:r>
+    </w:p>
+    <w:p>
+      <w:r>
+        <w:t>Para los métodos necesitamos:</w:t>
+      </w:r>
+    </w:p>
+    <w:p>
+      <w:pPr>
+        <w:pStyle w:val="Prrafodelista"/>
+        <w:numPr>
+          <w:ilvl w:val="0"/>
+          <w:numId w:val="8"/>
+        </w:numPr>
+      </w:pPr>
+      <w:r>
+        <w:t>moverJugador:  la cual permitirá moverse en direcciones arriba, abajo, izquierda, derecha y además realizar saltos</w:t>
+      </w:r>
+    </w:p>
+    <w:p>
+      <w:pPr>
+        <w:pStyle w:val="Prrafodelista"/>
+        <w:numPr>
+          <w:ilvl w:val="0"/>
+          <w:numId w:val="8"/>
+        </w:numPr>
+      </w:pPr>
+      <w:r>
+        <w:t>disparar: realizar disparas tanto para el jugador principal como para el enemigo</w:t>
+      </w:r>
+    </w:p>
+    <w:p>
+      <w:pPr>
+        <w:pStyle w:val="Prrafodelista"/>
+        <w:numPr>
+          <w:ilvl w:val="0"/>
+          <w:numId w:val="8"/>
+        </w:numPr>
+      </w:pPr>
+      <w:r>
+        <w:t>incinerar: este solo será del uso del enemigo final la cual lo que hace es lanzar fuego con un movimiento parabólico</w:t>
+      </w:r>
+    </w:p>
+    <w:p>
+      <w:pPr>
+        <w:pStyle w:val="Prrafodelista"/>
+        <w:numPr>
+          <w:ilvl w:val="0"/>
+          <w:numId w:val="8"/>
+        </w:numPr>
+      </w:pPr>
+      <w:r>
+        <w:t>gallo(): constructor</w:t>
+      </w:r>
+    </w:p>
+    <w:p>
+      <w:pPr>
+        <w:pStyle w:val="Prrafodelista"/>
+        <w:numPr>
+          <w:ilvl w:val="0"/>
+          <w:numId w:val="8"/>
+        </w:numPr>
+      </w:pPr>
+      <w:r>
+        <w:t>~</w:t>
+      </w:r>
+      <w:proofErr w:type="gramStart"/>
+      <w:r>
+        <w:t>gallo(</w:t>
+      </w:r>
+      <w:proofErr w:type="gramEnd"/>
+      <w:r>
+        <w:t>): destructor</w:t>
+      </w:r>
+    </w:p>
+    <w:p>
+      <w:pPr>
+        <w:pStyle w:val="Prrafodelista"/>
+        <w:numPr>
+          <w:ilvl w:val="0"/>
+          <w:numId w:val="8"/>
+        </w:numPr>
+      </w:pPr>
+      <w:r>
+        <w:t>Setpox: dar</w:t>
+      </w:r>
+      <w:r>
+        <w:t xml:space="preserve"> posición en x</w:t>
+      </w:r>
+    </w:p>
+    <w:p>
+      <w:pPr>
+        <w:pStyle w:val="Prrafodelista"/>
+        <w:numPr>
+          <w:ilvl w:val="0"/>
+          <w:numId w:val="8"/>
+        </w:numPr>
+      </w:pPr>
+      <w:r>
+        <w:t>Setposy: dar</w:t>
+      </w:r>
+      <w:r>
+        <w:t xml:space="preserve"> posición en </w:t>
+      </w:r>
+      <w:r>
+        <w:t>y</w:t>
+      </w:r>
+    </w:p>
+    <w:p>
+      <w:pPr>
+        <w:pStyle w:val="Prrafodelista"/>
+        <w:numPr>
+          <w:ilvl w:val="0"/>
+          <w:numId w:val="8"/>
+        </w:numPr>
+      </w:pPr>
+      <w:r>
+        <w:t>Getposx: obtener posición en x</w:t>
+      </w:r>
+    </w:p>
+    <w:p>
+      <w:pPr>
+        <w:pStyle w:val="Prrafodelista"/>
+        <w:numPr>
+          <w:ilvl w:val="0"/>
+          <w:numId w:val="8"/>
+        </w:numPr>
+      </w:pPr>
+      <w:r>
+        <w:lastRenderedPageBreak/>
+        <w:t xml:space="preserve">Getposy: </w:t>
+      </w:r>
+      <w:r>
+        <w:t xml:space="preserve">obtener posición en </w:t>
+      </w:r>
+      <w:r>
+        <w:t>y</w:t>
+      </w:r>
+    </w:p>
+    <w:p>
+      <w:r>
+        <w:t xml:space="preserve">Cuando se usa el constructor también </w:t>
+      </w:r>
+      <w:r>
+        <w:t>las funciones</w:t>
+      </w:r>
+      <w:r>
+        <w:t xml:space="preserve"> graficas para darle apariencia distinta a el personaje para el cual cada apariencia tendrá distintos atributos. Las apariencias o razas disponibles serian:</w:t>
+      </w:r>
+    </w:p>
+    <w:p>
+      <w:pPr>
+        <w:rPr>
+          <w:b/>
+          <w:bCs/>
+        </w:rPr>
+      </w:pPr>
+      <w:r>
+        <w:rPr>
+          <w:b/>
+          <w:bCs/>
+        </w:rPr>
+        <w:t>GUACHARAKO</w:t>
+      </w:r>
+    </w:p>
+    <w:p>
+      <w:pPr>
+        <w:rPr>
+          <w:b/>
+          <w:bCs/>
+        </w:rPr>
+      </w:pPr>
+      <w:r>
+        <w:rPr>
+          <w:b/>
+          <w:bCs/>
+          <w:noProof/>
+        </w:rPr>
+        <w:drawing>
+          <wp:anchor distT="0" distB="0" distL="114300" distR="114300" simplePos="0" relativeHeight="251660288" behindDoc="0" locked="0" layoutInCell="1" allowOverlap="1" wp14:anchorId="65083ED3" wp14:editId="6F603DDF">
+            <wp:simplePos x="0" y="0"/>
+            <wp:positionH relativeFrom="column">
+              <wp:posOffset>1905</wp:posOffset>
+            </wp:positionH>
+            <wp:positionV relativeFrom="paragraph">
+              <wp:posOffset>-2540</wp:posOffset>
+            </wp:positionV>
+            <wp:extent cx="2200275" cy="2076450"/>
+            <wp:effectExtent l="0" t="0" r="9525" b="0"/>
+            <wp:wrapThrough wrapText="bothSides">
+              <wp:wrapPolygon edited="0">
+                <wp:start x="0" y="0"/>
+                <wp:lineTo x="0" y="21402"/>
+                <wp:lineTo x="21506" y="21402"/>
+                <wp:lineTo x="21506" y="0"/>
+                <wp:lineTo x="0" y="0"/>
+              </wp:wrapPolygon>
+            </wp:wrapThrough>
+            <wp:docPr id="1417142632" name="Imagen 2"/>
+            <wp:cNvGraphicFramePr>
+              <a:graphicFrameLocks xmlns:a="http://schemas.openxmlformats.org/drawingml/2006/main" noChangeAspect="1"/>
+            </wp:cNvGraphicFramePr>
+            <a:graphic xmlns:a="http://schemas.openxmlformats.org/drawingml/2006/main">
+              <a:graphicData uri="http://schemas.openxmlformats.org/drawingml/2006/picture">
+                <pic:pic xmlns:pic="http://schemas.openxmlformats.org/drawingml/2006/picture">
+                  <pic:nvPicPr>
+                    <pic:cNvPr id="1417142632" name="Imagen 1417142632"/>
+                    <pic:cNvPicPr/>
+                  </pic:nvPicPr>
+                  <pic:blipFill>
+                    <a:blip r:embed="rId7">
+                      <a:extLst>
+                        <a:ext uri="{28A0092B-C50C-407E-A947-70E740481C1C}">
+                          <a14:useLocalDpi xmlns:a14="http://schemas.microsoft.com/office/drawing/2010/main" val="0"/>
+                        </a:ext>
+                      </a:extLst>
+                    </a:blip>
+                    <a:stretch>
+                      <a:fillRect/>
+                    </a:stretch>
+                  </pic:blipFill>
+                  <pic:spPr>
+                    <a:xfrm>
+                      <a:off x="0" y="0"/>
+                      <a:ext cx="2200275" cy="2076450"/>
+                    </a:xfrm>
+                    <a:prstGeom prst="rect">
+                      <a:avLst/>
+                    </a:prstGeom>
+                  </pic:spPr>
+                </pic:pic>
+              </a:graphicData>
+            </a:graphic>
+            <wp14:sizeRelH relativeFrom="page">
+              <wp14:pctWidth>0</wp14:pctWidth>
+            </wp14:sizeRelH>
+            <wp14:sizeRelV relativeFrom="page">
+              <wp14:pctHeight>0</wp14:pctHeight>
+            </wp14:sizeRelV>
+          </wp:anchor>
+        </w:drawing>
+      </w:r>
+    </w:p>
+    <w:p>
+      <w:r>
+        <w:t>VELOCIDAD:9</w:t>
+      </w:r>
+    </w:p>
+    <w:p>
+      <w:r>
+        <w:t>VIDA :10</w:t>
+      </w:r>
+    </w:p>
+    <w:p>
+      <w:r>
+        <w:t>ATAQUE:6</w:t>
+      </w:r>
+    </w:p>
+    <w:p>
+      <w:r>
+        <w:t xml:space="preserve">SALTO: </w:t>
+      </w:r>
+      <w:r>
+        <w:t>6</w:t>
+      </w:r>
+    </w:p>
+    <w:p/>
+    <w:p/>
+    <w:p/>
+    <w:p>
+      <w:pPr>
+        <w:rPr>
+          <w:b/>
+          <w:bCs/>
+        </w:rPr>
+      </w:pPr>
+      <w:r>
+        <w:rPr>
+          <w:b/>
+          <w:bCs/>
+          <w:noProof/>
+        </w:rPr>
+        <w:drawing>
+          <wp:anchor distT="0" distB="0" distL="114300" distR="114300" simplePos="0" relativeHeight="251662336" behindDoc="0" locked="0" layoutInCell="1" allowOverlap="1" wp14:anchorId="64EBBCAD" wp14:editId="6A1D11F1">
+            <wp:simplePos x="0" y="0"/>
+            <wp:positionH relativeFrom="column">
+              <wp:posOffset>-272415</wp:posOffset>
+            </wp:positionH>
+            <wp:positionV relativeFrom="paragraph">
+              <wp:posOffset>216535</wp:posOffset>
+            </wp:positionV>
+            <wp:extent cx="2143125" cy="2143125"/>
+            <wp:effectExtent l="0" t="0" r="9525" b="9525"/>
+            <wp:wrapNone/>
+            <wp:docPr id="441760687" name="Imagen 3" descr="Logotipo&#10;&#10;Descripción generada automáticamente"/>
+            <wp:cNvGraphicFramePr>
+              <a:graphicFrameLocks xmlns:a="http://schemas.openxmlformats.org/drawingml/2006/main" noChangeAspect="1"/>
+            </wp:cNvGraphicFramePr>
+            <a:graphic xmlns:a="http://schemas.openxmlformats.org/drawingml/2006/main">
+              <a:graphicData uri="http://schemas.openxmlformats.org/drawingml/2006/picture">
+                <pic:pic xmlns:pic="http://schemas.openxmlformats.org/drawingml/2006/picture">
+                  <pic:nvPicPr>
+                    <pic:cNvPr id="441760687" name="Imagen 3" descr="Logotipo&#10;&#10;Descripción generada automáticamente"/>
+                    <pic:cNvPicPr/>
+                  </pic:nvPicPr>
+                  <pic:blipFill>
+                    <a:blip r:embed="rId8">
+                      <a:extLst>
+                        <a:ext uri="{28A0092B-C50C-407E-A947-70E740481C1C}">
+                          <a14:useLocalDpi xmlns:a14="http://schemas.microsoft.com/office/drawing/2010/main" val="0"/>
+                        </a:ext>
+                      </a:extLst>
+                    </a:blip>
+                    <a:stretch>
+                      <a:fillRect/>
+                    </a:stretch>
+                  </pic:blipFill>
+                  <pic:spPr>
+                    <a:xfrm>
+                      <a:off x="0" y="0"/>
+                      <a:ext cx="2143125" cy="2143125"/>
+                    </a:xfrm>
+                    <a:prstGeom prst="rect">
+                      <a:avLst/>
+                    </a:prstGeom>
+                  </pic:spPr>
+                </pic:pic>
+              </a:graphicData>
+            </a:graphic>
+          </wp:anchor>
+        </w:drawing>
+      </w:r>
+      <w:r>
+        <w:rPr>
+          <w:b/>
+          <w:bCs/>
+        </w:rPr>
+        <w:t>COLORADO</w:t>
+      </w:r>
+    </w:p>
+    <w:p>
+      <w:r>
+        <w:rPr>
+          <w:b/>
+          <w:bCs/>
+        </w:rPr>
+        <w:tab/>
+      </w:r>
+      <w:r>
+        <w:rPr>
+          <w:b/>
+          <w:bCs/>
+        </w:rPr>
+        <w:tab/>
+      </w:r>
+      <w:r>
+        <w:rPr>
+          <w:b/>
+          <w:bCs/>
+        </w:rPr>
+        <w:tab/>
+      </w:r>
+      <w:r>
+        <w:rPr>
+          <w:b/>
+          <w:bCs/>
+        </w:rPr>
+        <w:tab/>
+      </w:r>
+      <w:r>
+        <w:rPr>
+          <w:b/>
+          <w:bCs/>
+        </w:rPr>
+        <w:tab/>
+      </w:r>
+      <w:r>
+        <w:rPr>
+          <w:b/>
+          <w:bCs/>
+        </w:rPr>
+        <w:tab/>
+      </w:r>
+      <w:r>
+        <w:t>VELOCIDAD:</w:t>
+      </w:r>
+      <w:r>
+        <w:t>10</w:t>
+      </w:r>
+    </w:p>
+    <w:p>
+      <w:r>
+        <w:tab/>
+      </w:r>
+      <w:r>
+        <w:tab/>
+      </w:r>
+      <w:r>
+        <w:tab/>
+      </w:r>
+      <w:r>
+        <w:tab/>
+      </w:r>
+      <w:r>
+        <w:tab/>
+      </w:r>
+      <w:r>
+        <w:tab/>
+      </w:r>
+      <w:r>
+        <w:t>VIDA :</w:t>
+      </w:r>
+      <w:r>
+        <w:t>7</w:t>
+      </w:r>
+    </w:p>
+    <w:p>
+      <w:pPr>
+        <w:ind w:left="3540" w:firstLine="708"/>
+      </w:pPr>
+      <w:r>
+        <w:t>ATAQUE:</w:t>
+      </w:r>
+      <w:r>
+        <w:t>8</w:t>
+      </w:r>
+    </w:p>
+    <w:p>
+      <w:pPr>
+        <w:ind w:left="3540" w:firstLine="708"/>
+      </w:pPr>
+      <w:r>
+        <w:t xml:space="preserve">SALTO: </w:t>
+      </w:r>
+      <w:r>
+        <w:t>6</w:t>
+      </w:r>
+    </w:p>
+    <w:p/>
+    <w:p>
+      <w:pPr>
+        <w:rPr>
+          <w:b/>
+          <w:bCs/>
+        </w:rPr>
+      </w:pPr>
+    </w:p>
+    <w:p>
+      <w:pPr>
+        <w:rPr>
+          <w:b/>
+          <w:bCs/>
+        </w:rPr>
+      </w:pPr>
+    </w:p>
+    <w:p>
+      <w:pPr>
+        <w:rPr>
+          <w:b/>
+          <w:bCs/>
+        </w:rPr>
+      </w:pPr>
+    </w:p>
+    <w:p>
+      <w:pPr>
+        <w:rPr>
+          <w:b/>
+          <w:bCs/>
+        </w:rPr>
+      </w:pPr>
+    </w:p>
+    <w:p>
+      <w:pPr>
+        <w:rPr>
+          <w:b/>
+          <w:bCs/>
+        </w:rPr>
+      </w:pPr>
+      <w:r>
+        <w:rPr>
+          <w:b/>
+          <w:bCs/>
+        </w:rPr>
+        <w:t>FERRERO ROJO</w:t>
+      </w:r>
+    </w:p>
+    <w:p>
+      <w:pPr>
+        <w:rPr>
+          <w:b/>
+          <w:bCs/>
+        </w:rPr>
+      </w:pPr>
+      <w:r>
+        <w:rPr>
+          <w:b/>
+          <w:bCs/>
+          <w:noProof/>
+        </w:rPr>
+        <w:drawing>
+          <wp:anchor distT="0" distB="0" distL="114300" distR="114300" simplePos="0" relativeHeight="251664384" behindDoc="0" locked="0" layoutInCell="1" allowOverlap="1" wp14:anchorId="40D8502C" wp14:editId="45888F76">
+            <wp:simplePos x="0" y="0"/>
+            <wp:positionH relativeFrom="margin">
+              <wp:posOffset>0</wp:posOffset>
+            </wp:positionH>
+            <wp:positionV relativeFrom="page">
+              <wp:posOffset>7547610</wp:posOffset>
+            </wp:positionV>
+            <wp:extent cx="2129155" cy="1943100"/>
+            <wp:effectExtent l="0" t="0" r="4445" b="0"/>
+            <wp:wrapThrough wrapText="bothSides">
+              <wp:wrapPolygon edited="0">
+                <wp:start x="0" y="0"/>
+                <wp:lineTo x="0" y="21388"/>
+                <wp:lineTo x="21452" y="21388"/>
+                <wp:lineTo x="21452" y="0"/>
+                <wp:lineTo x="0" y="0"/>
+              </wp:wrapPolygon>
+            </wp:wrapThrough>
+            <wp:docPr id="1957629857" name="Imagen 4" descr="Imagen que contiene Texto&#10;&#10;Descripción generada automáticamente"/>
+            <wp:cNvGraphicFramePr>
+              <a:graphicFrameLocks xmlns:a="http://schemas.openxmlformats.org/drawingml/2006/main" noChangeAspect="1"/>
+            </wp:cNvGraphicFramePr>
+            <a:graphic xmlns:a="http://schemas.openxmlformats.org/drawingml/2006/main">
+              <a:graphicData uri="http://schemas.openxmlformats.org/drawingml/2006/picture">
+                <pic:pic xmlns:pic="http://schemas.openxmlformats.org/drawingml/2006/picture">
+                  <pic:nvPicPr>
+                    <pic:cNvPr id="1957629857" name="Imagen 4" descr="Imagen que contiene Texto&#10;&#10;Descripción generada automáticamente"/>
+                    <pic:cNvPicPr/>
+                  </pic:nvPicPr>
+                  <pic:blipFill>
+                    <a:blip r:embed="rId9" cstate="print">
+                      <a:extLst>
+                        <a:ext uri="{28A0092B-C50C-407E-A947-70E740481C1C}">
+                          <a14:useLocalDpi xmlns:a14="http://schemas.microsoft.com/office/drawing/2010/main" val="0"/>
+                        </a:ext>
+                      </a:extLst>
+                    </a:blip>
+                    <a:stretch>
+                      <a:fillRect/>
+                    </a:stretch>
+                  </pic:blipFill>
+                  <pic:spPr>
+                    <a:xfrm>
+                      <a:off x="0" y="0"/>
+                      <a:ext cx="2129155" cy="1943100"/>
+                    </a:xfrm>
+                    <a:prstGeom prst="rect">
+                      <a:avLst/>
+                    </a:prstGeom>
+                  </pic:spPr>
+                </pic:pic>
+              </a:graphicData>
+            </a:graphic>
+            <wp14:sizeRelH relativeFrom="page">
+              <wp14:pctWidth>0</wp14:pctWidth>
+            </wp14:sizeRelH>
+            <wp14:sizeRelV relativeFrom="page">
+              <wp14:pctHeight>0</wp14:pctHeight>
+            </wp14:sizeRelV>
+          </wp:anchor>
+        </w:drawing>
+      </w:r>
+      <w:r>
+        <w:rPr>
+          <w:b/>
+          <w:bCs/>
+        </w:rPr>
+        <w:tab/>
+      </w:r>
+      <w:r>
+        <w:rPr>
+          <w:b/>
+          <w:bCs/>
+        </w:rPr>
+        <w:tab/>
+      </w:r>
+      <w:r>
+        <w:rPr>
+          <w:b/>
+          <w:bCs/>
+        </w:rPr>
+        <w:tab/>
+      </w:r>
+      <w:r>
+        <w:rPr>
+          <w:b/>
+          <w:bCs/>
+        </w:rPr>
+        <w:tab/>
+      </w:r>
+      <w:r>
+        <w:rPr>
+          <w:b/>
+          <w:bCs/>
+        </w:rPr>
+        <w:tab/>
+      </w:r>
+      <w:r>
+        <w:rPr>
+          <w:b/>
+          <w:bCs/>
+        </w:rPr>
+        <w:tab/>
+      </w:r>
+      <w:r>
+        <w:rPr>
+          <w:b/>
+          <w:bCs/>
+        </w:rPr>
+        <w:tab/>
+      </w:r>
+      <w:r>
+        <w:rPr>
+          <w:b/>
+          <w:bCs/>
+        </w:rPr>
+        <w:tab/>
+      </w:r>
+    </w:p>
+    <w:p>
+      <w:r>
+        <w:rPr>
+          <w:b/>
+          <w:bCs/>
+        </w:rPr>
+        <w:t xml:space="preserve">              </w:t>
+      </w:r>
+      <w:r>
+        <w:t>VELOCIDAD</w:t>
+      </w:r>
+      <w:r>
+        <w:t>: 8</w:t>
+      </w:r>
+    </w:p>
+    <w:p>
+      <w:r>
+        <w:t xml:space="preserve">              </w:t>
+      </w:r>
+      <w:r>
+        <w:t>VIDA:</w:t>
+      </w:r>
+      <w:r>
+        <w:t>8</w:t>
+      </w:r>
+    </w:p>
+    <w:p>
+      <w:pPr>
+        <w:ind w:firstLine="708"/>
+      </w:pPr>
+      <w:r>
+        <w:t>ATAQUE:</w:t>
+      </w:r>
+      <w:r>
+        <w:t>8</w:t>
+      </w:r>
+    </w:p>
+    <w:p>
+      <w:pPr>
+        <w:ind w:firstLine="708"/>
+      </w:pPr>
+      <w:r>
+        <w:t xml:space="preserve">SALTO: </w:t>
+      </w:r>
+      <w:r>
+        <w:t>7</w:t>
+      </w:r>
+    </w:p>
+    <w:p>
+      <w:r>
+        <w:br w:type="page"/>
+      </w:r>
+    </w:p>
+    <w:p>
+      <w:pPr>
+        <w:rPr>
+          <w:b/>
+          <w:bCs/>
+        </w:rPr>
+      </w:pPr>
+      <w:r>
+        <w:rPr>
+          <w:b/>
+          <w:bCs/>
+        </w:rPr>
+        <w:lastRenderedPageBreak/>
+        <w:t>CLASE PARED</w:t>
+      </w:r>
+    </w:p>
+    <w:p>
+      <w:r>
+        <w:t>Este tendrá ciertos atributos que serán:</w:t>
+      </w:r>
+    </w:p>
+    <w:p>
+      <w:pPr>
+        <w:pStyle w:val="Prrafodelista"/>
+        <w:numPr>
+          <w:ilvl w:val="0"/>
+          <w:numId w:val="5"/>
+        </w:numPr>
+      </w:pPr>
+      <w:r>
+        <w:rPr>
+          <w:b/>
+          <w:bCs/>
+        </w:rPr>
+        <w:t>Posx</w:t>
+      </w:r>
+      <w:r>
+        <w:t>: Posición en x</w:t>
+      </w:r>
+    </w:p>
+    <w:p>
+      <w:pPr>
+        <w:pStyle w:val="Prrafodelista"/>
+        <w:numPr>
+          <w:ilvl w:val="0"/>
+          <w:numId w:val="5"/>
+        </w:numPr>
+      </w:pPr>
+      <w:r>
+        <w:rPr>
+          <w:b/>
+          <w:bCs/>
+        </w:rPr>
+        <w:t>Posy:</w:t>
+      </w:r>
+      <w:r>
+        <w:t xml:space="preserve"> Posición en y</w:t>
+      </w:r>
+    </w:p>
+    <w:p>
+      <w:pPr>
+        <w:pStyle w:val="Prrafodelista"/>
+        <w:numPr>
+          <w:ilvl w:val="0"/>
+          <w:numId w:val="5"/>
+        </w:numPr>
+      </w:pPr>
+      <w:r>
+        <w:rPr>
+          <w:b/>
+          <w:bCs/>
+        </w:rPr>
+        <w:t xml:space="preserve">Tamaño: </w:t>
+      </w:r>
+      <w:r>
+        <w:t>será su longitud de ancho y alto al manejar su imagen en un rectángulo</w:t>
+      </w:r>
+    </w:p>
+    <w:p>
+      <w:r>
+        <w:t>Para los métodos necesitamos:</w:t>
+      </w:r>
+    </w:p>
+    <w:p>
+      <w:pPr>
+        <w:pStyle w:val="Prrafodelista"/>
+        <w:numPr>
+          <w:ilvl w:val="0"/>
+          <w:numId w:val="8"/>
+        </w:numPr>
+      </w:pPr>
+      <w:r>
+        <w:t>Setpox: dar posición en x</w:t>
+      </w:r>
+    </w:p>
+    <w:p>
+      <w:pPr>
+        <w:pStyle w:val="Prrafodelista"/>
+        <w:numPr>
+          <w:ilvl w:val="0"/>
+          <w:numId w:val="8"/>
+        </w:numPr>
+      </w:pPr>
+      <w:r>
+        <w:t>Setposy: dar posición en y</w:t>
+      </w:r>
+    </w:p>
+    <w:p>
+      <w:pPr>
+        <w:pStyle w:val="Prrafodelista"/>
+        <w:numPr>
+          <w:ilvl w:val="0"/>
+          <w:numId w:val="8"/>
+        </w:numPr>
+      </w:pPr>
+      <w:r>
+        <w:t>Getposx: obtener posición en x</w:t>
+      </w:r>
+    </w:p>
+    <w:p>
+      <w:pPr>
+        <w:pStyle w:val="Prrafodelista"/>
+        <w:numPr>
+          <w:ilvl w:val="0"/>
+          <w:numId w:val="8"/>
+        </w:numPr>
+      </w:pPr>
+      <w:r>
+        <w:t>Getpos</w:t>
+      </w:r>
+      <w:r>
+        <w:t>y</w:t>
+      </w:r>
+      <w:r>
+        <w:t xml:space="preserve">: obtener posición en </w:t>
+      </w:r>
+      <w:r>
+        <w:t>y</w:t>
+      </w:r>
+    </w:p>
+    <w:p>
+      <w:pPr>
+        <w:pStyle w:val="Prrafodelista"/>
+      </w:pPr>
+    </w:p>
+    <w:p>
+      <w:r>
+        <w:t>Los métodos relacionados con las posiciones de (x) y de (y) los usaremos para genera cuadros aleatorios en el mapa y para detectar colisiones con ellos.</w:t>
+      </w:r>
+    </w:p>
+    <w:p/>
+    <w:p/>
+    <w:p>
+      <w:r>
+        <w:t>CLASE BALA:</w:t>
+      </w:r>
+    </w:p>
+    <w:p>
+      <w:r>
+        <w:t>Este tendrá ciertos atributos que serán:</w:t>
+      </w:r>
+    </w:p>
+    <w:p>
+      <w:pPr>
+        <w:pStyle w:val="Prrafodelista"/>
+        <w:numPr>
+          <w:ilvl w:val="0"/>
+          <w:numId w:val="5"/>
+        </w:numPr>
+      </w:pPr>
+      <w:r>
+        <w:rPr>
+          <w:b/>
+          <w:bCs/>
+        </w:rPr>
+        <w:t>Velocidad:</w:t>
+      </w:r>
+      <w:r>
+        <w:t xml:space="preserve"> su velocidad de movimiento en la pantalla</w:t>
+      </w:r>
+      <w:r>
+        <w:t xml:space="preserve"> aumentara con el avance del juego</w:t>
+      </w:r>
+    </w:p>
+    <w:p>
+      <w:pPr>
+        <w:pStyle w:val="Prrafodelista"/>
+        <w:numPr>
+          <w:ilvl w:val="0"/>
+          <w:numId w:val="5"/>
+        </w:numPr>
+      </w:pPr>
+      <w:r>
+        <w:rPr>
+          <w:b/>
+          <w:bCs/>
+        </w:rPr>
+        <w:t>Posx</w:t>
+      </w:r>
+      <w:r>
+        <w:t>: Posición en x</w:t>
+      </w:r>
+    </w:p>
+    <w:p>
+      <w:pPr>
+        <w:pStyle w:val="Prrafodelista"/>
+        <w:numPr>
+          <w:ilvl w:val="0"/>
+          <w:numId w:val="5"/>
+        </w:numPr>
+      </w:pPr>
+      <w:r>
+        <w:rPr>
+          <w:b/>
+          <w:bCs/>
+        </w:rPr>
+        <w:t>Posy:</w:t>
+      </w:r>
+      <w:r>
+        <w:t xml:space="preserve"> Posición en y</w:t>
+      </w:r>
+    </w:p>
+    <w:p>
+      <w:pPr>
+        <w:pStyle w:val="Prrafodelista"/>
+        <w:numPr>
+          <w:ilvl w:val="0"/>
+          <w:numId w:val="5"/>
+        </w:numPr>
+      </w:pPr>
+      <w:r>
+        <w:rPr>
+          <w:b/>
+          <w:bCs/>
+        </w:rPr>
+        <w:t xml:space="preserve">Tamaño: </w:t>
+      </w:r>
+      <w:r>
+        <w:t>será su longitud de ancho y alto al manejar su imagen en un rectángulo</w:t>
+      </w:r>
+    </w:p>
+    <w:p>
+      <w:pPr>
+        <w:pStyle w:val="Prrafodelista"/>
+        <w:numPr>
+          <w:ilvl w:val="0"/>
+          <w:numId w:val="5"/>
+        </w:numPr>
+      </w:pPr>
+      <w:r>
+        <w:rPr>
+          <w:b/>
+          <w:bCs/>
+        </w:rPr>
+        <w:t>Daño:</w:t>
+      </w:r>
+      <w:r>
+        <w:t xml:space="preserve"> esta cantidad aumentara a medida que avance el juego</w:t>
+      </w:r>
+    </w:p>
+    <w:p>
+      <w:r>
+        <w:t>Para los métodos necesitamos:</w:t>
+      </w:r>
+    </w:p>
+    <w:p>
+      <w:pPr>
+        <w:pStyle w:val="Prrafodelista"/>
+        <w:numPr>
+          <w:ilvl w:val="0"/>
+          <w:numId w:val="8"/>
+        </w:numPr>
+      </w:pPr>
+      <w:r>
+        <w:t xml:space="preserve">disparar: </w:t>
+      </w:r>
+      <w:r>
+        <w:t>esta función es para los disparos que genera el programa</w:t>
+      </w:r>
+    </w:p>
+    <w:p>
+      <w:pPr>
+        <w:pStyle w:val="Prrafodelista"/>
+        <w:numPr>
+          <w:ilvl w:val="0"/>
+          <w:numId w:val="8"/>
+        </w:numPr>
+      </w:pPr>
+      <w:r>
+        <w:t>Setpox: dar posición en x</w:t>
+      </w:r>
+    </w:p>
+    <w:p>
+      <w:pPr>
+        <w:pStyle w:val="Prrafodelista"/>
+        <w:numPr>
+          <w:ilvl w:val="0"/>
+          <w:numId w:val="8"/>
+        </w:numPr>
+      </w:pPr>
+      <w:r>
+        <w:t>Setposy: dar posición en y</w:t>
+      </w:r>
+    </w:p>
+    <w:p>
+      <w:pPr>
+        <w:pStyle w:val="Prrafodelista"/>
+        <w:numPr>
+          <w:ilvl w:val="0"/>
+          <w:numId w:val="8"/>
+        </w:numPr>
+      </w:pPr>
+      <w:r>
+        <w:t>Getposx: obtener posición en x</w:t>
+      </w:r>
+    </w:p>
+    <w:p>
+      <w:pPr>
+        <w:pStyle w:val="Prrafodelista"/>
+        <w:numPr>
+          <w:ilvl w:val="0"/>
+          <w:numId w:val="8"/>
+        </w:numPr>
+      </w:pPr>
+      <w:r>
+        <w:t>Getpos</w:t>
+      </w:r>
+      <w:r>
+        <w:t>y</w:t>
+      </w:r>
+      <w:r>
+        <w:t xml:space="preserve">: obtener posición en </w:t>
+      </w:r>
+      <w:r>
+        <w:t>y</w:t>
+      </w:r>
+    </w:p>
+    <w:p>
+      <w:pPr>
+        <w:pStyle w:val="Prrafodelista"/>
+        <w:numPr>
+          <w:ilvl w:val="0"/>
+          <w:numId w:val="8"/>
+        </w:numPr>
+      </w:pPr>
+      <w:r>
+        <w:t>Mover: función para dar dirección en la que se va a mover la bala</w:t>
+      </w:r>
+    </w:p>
+    <w:p/>
+    <w:p>
+      <w:pPr>
+        <w:rPr>
+          <w:b/>
+          <w:bCs/>
+        </w:rPr>
+      </w:pPr>
+    </w:p>
+    <w:p>
+      <w:pPr>
+        <w:rPr>
+          <w:b/>
+          <w:bCs/>
+        </w:rPr>
+      </w:pPr>
+      <w:r>
+        <w:rPr>
+          <w:b/>
+          <w:bCs/>
+        </w:rPr>
+        <w:t xml:space="preserve">Clase </w:t>
+      </w:r>
+      <w:r>
+        <w:rPr>
+          <w:b/>
+          <w:bCs/>
+        </w:rPr>
+        <w:t>Fuego</w:t>
+      </w:r>
+      <w:r>
+        <w:rPr>
+          <w:b/>
+          <w:bCs/>
+        </w:rPr>
+        <w:t>:</w:t>
+      </w:r>
+    </w:p>
+    <w:p>
+      <w:r>
+        <w:t>Este tendrá ciertos atributos que serán</w:t>
+      </w:r>
+      <w:r>
+        <w:t xml:space="preserve"> se tendrá en cuenta el movimiento parabólico</w:t>
+      </w:r>
+      <w:r>
+        <w:t>:</w:t>
+      </w:r>
+    </w:p>
+    <w:p>
+      <w:pPr>
+        <w:pStyle w:val="Prrafodelista"/>
+        <w:numPr>
+          <w:ilvl w:val="0"/>
+          <w:numId w:val="5"/>
+        </w:numPr>
+      </w:pPr>
+      <w:r>
+        <w:rPr>
+          <w:b/>
+          <w:bCs/>
+        </w:rPr>
+        <w:t>Velocidad</w:t>
+      </w:r>
+      <w:r>
+        <w:rPr>
+          <w:b/>
+          <w:bCs/>
+        </w:rPr>
+        <w:t xml:space="preserve"> Inicial</w:t>
+      </w:r>
+      <w:r>
+        <w:rPr>
+          <w:b/>
+          <w:bCs/>
+        </w:rPr>
+        <w:t>:</w:t>
+      </w:r>
+      <w:r>
+        <w:t xml:space="preserve"> su velocidad de movimiento en la pantalla</w:t>
+      </w:r>
+    </w:p>
+    <w:p>
+      <w:pPr>
+        <w:pStyle w:val="Prrafodelista"/>
+        <w:numPr>
+          <w:ilvl w:val="0"/>
+          <w:numId w:val="5"/>
+        </w:numPr>
+      </w:pPr>
+      <w:r>
+        <w:rPr>
+          <w:b/>
+          <w:bCs/>
+        </w:rPr>
+        <w:lastRenderedPageBreak/>
+        <w:t>Posx</w:t>
+      </w:r>
+      <w:r>
+        <w:rPr>
+          <w:b/>
+          <w:bCs/>
+        </w:rPr>
+        <w:t xml:space="preserve"> inicial</w:t>
+      </w:r>
+      <w:r>
+        <w:t>: Posición en x</w:t>
+      </w:r>
+      <w:r>
+        <w:t xml:space="preserve"> ira cambiando con el movimiento</w:t>
+      </w:r>
+    </w:p>
+    <w:p>
+      <w:pPr>
+        <w:pStyle w:val="Prrafodelista"/>
+        <w:numPr>
+          <w:ilvl w:val="0"/>
+          <w:numId w:val="5"/>
+        </w:numPr>
+      </w:pPr>
+      <w:r>
+        <w:rPr>
+          <w:b/>
+          <w:bCs/>
+        </w:rPr>
+        <w:t>Posy</w:t>
+      </w:r>
+      <w:r>
+        <w:rPr>
+          <w:b/>
+          <w:bCs/>
+        </w:rPr>
+        <w:t xml:space="preserve"> inicial</w:t>
+      </w:r>
+      <w:r>
+        <w:rPr>
+          <w:b/>
+          <w:bCs/>
+        </w:rPr>
+        <w:t>:</w:t>
+      </w:r>
+      <w:r>
+        <w:t xml:space="preserve"> Posición en </w:t>
+      </w:r>
+      <w:proofErr w:type="spellStart"/>
+      <w:r>
+        <w:t>y</w:t>
+      </w:r>
+      <w:proofErr w:type="spellEnd"/>
+      <w:r>
+        <w:t xml:space="preserve"> </w:t>
+      </w:r>
+      <w:r>
+        <w:t>ira cambiando con el movimiento</w:t>
+      </w:r>
+    </w:p>
+    <w:p>
+      <w:pPr>
+        <w:pStyle w:val="Prrafodelista"/>
+        <w:numPr>
+          <w:ilvl w:val="0"/>
+          <w:numId w:val="5"/>
+        </w:numPr>
+      </w:pPr>
+      <w:r>
+        <w:rPr>
+          <w:b/>
+          <w:bCs/>
+        </w:rPr>
+        <w:t xml:space="preserve">Tamaño: </w:t>
+      </w:r>
+      <w:r>
+        <w:t>será su longitud de ancho y alto al manejar su imagen en un rectángulo</w:t>
+      </w:r>
+      <w:r>
+        <w:t xml:space="preserve"> también se dará de distintos tamaños para que el campo de daño sea </w:t>
+      </w:r>
+      <w:r>
+        <w:t>más</w:t>
+      </w:r>
+      <w:r>
+        <w:t xml:space="preserve"> grande</w:t>
+      </w:r>
+    </w:p>
+    <w:p>
+      <w:r>
+        <w:t>Para los métodos necesitamos:</w:t>
+      </w:r>
+    </w:p>
+    <w:p>
+      <w:pPr>
+        <w:pStyle w:val="Prrafodelista"/>
+        <w:numPr>
+          <w:ilvl w:val="0"/>
+          <w:numId w:val="8"/>
+        </w:numPr>
+      </w:pPr>
+      <w:r>
+        <w:t>disparar: realizar dispar</w:t>
+      </w:r>
+      <w:r>
+        <w:t>os hacia el jugador desde el Bot</w:t>
+      </w:r>
+    </w:p>
+    <w:p>
+      <w:pPr>
+        <w:pStyle w:val="Prrafodelista"/>
+        <w:numPr>
+          <w:ilvl w:val="0"/>
+          <w:numId w:val="8"/>
+        </w:numPr>
+      </w:pPr>
+      <w:r>
+        <w:t>comprobar distancia: esta funcion comprueba la distancia ideal para realizar el tiro hacia el jugador cuando sea correcta entonces se realiza el disparo.</w:t>
+      </w:r>
+    </w:p>
+    <w:p>
+      <w:pPr>
+        <w:pStyle w:val="Prrafodelista"/>
+        <w:numPr>
+          <w:ilvl w:val="0"/>
+          <w:numId w:val="8"/>
+        </w:numPr>
+      </w:pPr>
+      <w:r>
+        <w:t>Setpox: dar posición en x</w:t>
+      </w:r>
+    </w:p>
+    <w:p>
+      <w:pPr>
+        <w:pStyle w:val="Prrafodelista"/>
+        <w:numPr>
+          <w:ilvl w:val="0"/>
+          <w:numId w:val="8"/>
+        </w:numPr>
+      </w:pPr>
+      <w:r>
+        <w:t>Setposy: dar posición en y</w:t>
+      </w:r>
+    </w:p>
+    <w:p>
+      <w:pPr>
+        <w:pStyle w:val="Prrafodelista"/>
+        <w:numPr>
+          <w:ilvl w:val="0"/>
+          <w:numId w:val="8"/>
+        </w:numPr>
+      </w:pPr>
+      <w:r>
+        <w:t>Getposx: obtener posición en x</w:t>
+      </w:r>
+    </w:p>
+    <w:p>
+      <w:pPr>
+        <w:pStyle w:val="Prrafodelista"/>
+        <w:numPr>
+          <w:ilvl w:val="0"/>
+          <w:numId w:val="8"/>
+        </w:numPr>
+      </w:pPr>
+      <w:r>
+        <w:t>Getpos</w:t>
+      </w:r>
+      <w:r>
+        <w:t>y</w:t>
+      </w:r>
+      <w:r>
+        <w:t xml:space="preserve">: obtener posición en </w:t>
+      </w:r>
+      <w:r>
+        <w:t>y</w:t>
+      </w:r>
+    </w:p>
+    <w:p/>
+    <w:p/>
+    <w:p>
+      <w:pPr>
+        <w:rPr>
+          <w:b/>
+          <w:bCs/>
+        </w:rPr>
+      </w:pPr>
+      <w:r>
+        <w:rPr>
+          <w:b/>
+          <w:bCs/>
+        </w:rPr>
+        <w:t>CLASE BOLA DE GOMA:</w:t>
+      </w:r>
+    </w:p>
+    <w:p/>
+    <w:p/>
+    <w:p/>
+    <w:p/>
+    <w:p/>
+    <w:p/>
+    <w:p/>
+    <w:p/>
+    <w:p/>
+    <w:p/>
+    <w:p/>
+    <w:p/>
+    <w:p/>
+    <w:p/>
+    <w:p/>
+    <w:p>
+      <w:pPr>
+        <w:tabs>
+          <w:tab w:val="left" w:pos="3600"/>
+        </w:tabs>
+      </w:pPr>
+      <w:r>
+        <w:tab/>
+      </w:r>
+    </w:p>
     <w:sectPr>
       <w:pgSz w:w="12240" w:h="15840"/>
       <w:pgMar w:top="1417" w:right="1701" w:bottom="1417" w:left="1701" w:header="708" w:footer="708" w:gutter="0"/>
@@ -450,6 +2106,885 @@
     </w:sectPr>
   </w:body>
 </w:document>
+</file>
+
+<file path=word/numbering.xml><?xml version="1.0" encoding="utf-8"?>
+<w:numbering xmlns:wpc="http://schemas.microsoft.com/office/word/2010/wordprocessingCanvas" xmlns:cx="http://schemas.microsoft.com/office/drawing/2014/chartex" xmlns:cx1="http://schemas.microsoft.com/office/drawing/2015/9/8/chartex" xmlns:cx2="http://schemas.microsoft.com/office/drawing/2015/10/21/chartex" xmlns:cx3="http://schemas.microsoft.com/office/drawing/2016/5/9/chartex" xmlns:cx4="http://schemas.microsoft.com/office/drawing/2016/5/10/chartex" xmlns:cx5="http://schemas.microsoft.com/office/drawing/2016/5/11/chartex" xmlns:cx6="http://schemas.microsoft.com/office/drawing/2016/5/12/chartex" xmlns:cx7="http://schemas.microsoft.com/office/drawing/2016/5/13/chartex" xmlns:cx8="http://schemas.microsoft.com/office/drawing/2016/5/14/chartex" xmlns:mc="http://schemas.openxmlformats.org/markup-compatibility/2006" xmlns:aink="http://schemas.microsoft.com/office/drawing/2016/ink" xmlns:am3d="http://schemas.microsoft.com/office/drawing/2017/model3d" xmlns:o="urn:schemas-microsoft-com:office:office" xmlns:oel="http://schemas.microsoft.com/office/2019/extlst" xmlns:r="http://schemas.openxmlformats.org/officeDocument/2006/relationships" xmlns:m="http://schemas.openxmlformats.org/officeDocument/2006/math" xmlns:v="urn:schemas-microsoft-com:vml" xmlns:wp14="http://schemas.microsoft.com/office/word/2010/wordprocessingDrawing" xmlns:wp="http://schemas.openxmlformats.org/drawingml/2006/wordprocessingDrawing" xmlns:w10="urn:schemas-microsoft-com:office:word" xmlns:w="http://schemas.openxmlformats.org/wordprocessingml/2006/main" xmlns:w14="http://schemas.microsoft.com/office/word/2010/wordml" xmlns:w15="http://schemas.microsoft.com/office/word/2012/wordml" xmlns:w16cex="http://schemas.microsoft.com/office/word/2018/wordml/cex" xmlns:w16cid="http://schemas.microsoft.com/office/word/2016/wordml/cid" xmlns:w16="http://schemas.microsoft.com/office/word/2018/wordml" xmlns:w16du="http://schemas.microsoft.com/office/word/2023/wordml/word16du" xmlns:w16sdtdh="http://schemas.microsoft.com/office/word/2020/wordml/sdtdatahash" xmlns:w16se="http://schemas.microsoft.com/office/word/2015/wordml/symex" xmlns:wpg="http://schemas.microsoft.com/office/word/2010/wordprocessingGroup" xmlns:wpi="http://schemas.microsoft.com/office/word/2010/wordprocessingInk" xmlns:wne="http://schemas.microsoft.com/office/word/2006/wordml" xmlns:wps="http://schemas.microsoft.com/office/word/2010/wordprocessingShape" mc:Ignorable="w14 w15 w16se w16cid w16 w16cex w16sdtdh wp14">
+  <w:abstractNum w:abstractNumId="0" w15:restartNumberingAfterBreak="0">
+    <w:nsid w:val="0253655A"/>
+    <w:multiLevelType w:val="hybridMultilevel"/>
+    <w:tmpl w:val="162E5710"/>
+    <w:lvl w:ilvl="0" w:tplc="240A0001">
+      <w:start w:val="1"/>
+      <w:numFmt w:val="bullet"/>
+      <w:lvlText w:val=""/>
+      <w:lvlJc w:val="left"/>
+      <w:pPr>
+        <w:ind w:left="1428" w:hanging="360"/>
+      </w:pPr>
+      <w:rPr>
+        <w:rFonts w:ascii="Symbol" w:hAnsi="Symbol" w:hint="default"/>
+      </w:rPr>
+    </w:lvl>
+    <w:lvl w:ilvl="1" w:tplc="240A0003" w:tentative="1">
+      <w:start w:val="1"/>
+      <w:numFmt w:val="bullet"/>
+      <w:lvlText w:val="o"/>
+      <w:lvlJc w:val="left"/>
+      <w:pPr>
+        <w:ind w:left="2148" w:hanging="360"/>
+      </w:pPr>
+      <w:rPr>
+        <w:rFonts w:ascii="Courier New" w:hAnsi="Courier New" w:cs="Courier New" w:hint="default"/>
+      </w:rPr>
+    </w:lvl>
+    <w:lvl w:ilvl="2" w:tplc="240A0005" w:tentative="1">
+      <w:start w:val="1"/>
+      <w:numFmt w:val="bullet"/>
+      <w:lvlText w:val=""/>
+      <w:lvlJc w:val="left"/>
+      <w:pPr>
+        <w:ind w:left="2868" w:hanging="360"/>
+      </w:pPr>
+      <w:rPr>
+        <w:rFonts w:ascii="Wingdings" w:hAnsi="Wingdings" w:hint="default"/>
+      </w:rPr>
+    </w:lvl>
+    <w:lvl w:ilvl="3" w:tplc="240A0001" w:tentative="1">
+      <w:start w:val="1"/>
+      <w:numFmt w:val="bullet"/>
+      <w:lvlText w:val=""/>
+      <w:lvlJc w:val="left"/>
+      <w:pPr>
+        <w:ind w:left="3588" w:hanging="360"/>
+      </w:pPr>
+      <w:rPr>
+        <w:rFonts w:ascii="Symbol" w:hAnsi="Symbol" w:hint="default"/>
+      </w:rPr>
+    </w:lvl>
+    <w:lvl w:ilvl="4" w:tplc="240A0003" w:tentative="1">
+      <w:start w:val="1"/>
+      <w:numFmt w:val="bullet"/>
+      <w:lvlText w:val="o"/>
+      <w:lvlJc w:val="left"/>
+      <w:pPr>
+        <w:ind w:left="4308" w:hanging="360"/>
+      </w:pPr>
+      <w:rPr>
+        <w:rFonts w:ascii="Courier New" w:hAnsi="Courier New" w:cs="Courier New" w:hint="default"/>
+      </w:rPr>
+    </w:lvl>
+    <w:lvl w:ilvl="5" w:tplc="240A0005" w:tentative="1">
+      <w:start w:val="1"/>
+      <w:numFmt w:val="bullet"/>
+      <w:lvlText w:val=""/>
+      <w:lvlJc w:val="left"/>
+      <w:pPr>
+        <w:ind w:left="5028" w:hanging="360"/>
+      </w:pPr>
+      <w:rPr>
+        <w:rFonts w:ascii="Wingdings" w:hAnsi="Wingdings" w:hint="default"/>
+      </w:rPr>
+    </w:lvl>
+    <w:lvl w:ilvl="6" w:tplc="240A0001" w:tentative="1">
+      <w:start w:val="1"/>
+      <w:numFmt w:val="bullet"/>
+      <w:lvlText w:val=""/>
+      <w:lvlJc w:val="left"/>
+      <w:pPr>
+        <w:ind w:left="5748" w:hanging="360"/>
+      </w:pPr>
+      <w:rPr>
+        <w:rFonts w:ascii="Symbol" w:hAnsi="Symbol" w:hint="default"/>
+      </w:rPr>
+    </w:lvl>
+    <w:lvl w:ilvl="7" w:tplc="240A0003" w:tentative="1">
+      <w:start w:val="1"/>
+      <w:numFmt w:val="bullet"/>
+      <w:lvlText w:val="o"/>
+      <w:lvlJc w:val="left"/>
+      <w:pPr>
+        <w:ind w:left="6468" w:hanging="360"/>
+      </w:pPr>
+      <w:rPr>
+        <w:rFonts w:ascii="Courier New" w:hAnsi="Courier New" w:cs="Courier New" w:hint="default"/>
+      </w:rPr>
+    </w:lvl>
+    <w:lvl w:ilvl="8" w:tplc="240A0005" w:tentative="1">
+      <w:start w:val="1"/>
+      <w:numFmt w:val="bullet"/>
+      <w:lvlText w:val=""/>
+      <w:lvlJc w:val="left"/>
+      <w:pPr>
+        <w:ind w:left="7188" w:hanging="360"/>
+      </w:pPr>
+      <w:rPr>
+        <w:rFonts w:ascii="Wingdings" w:hAnsi="Wingdings" w:hint="default"/>
+      </w:rPr>
+    </w:lvl>
+  </w:abstractNum>
+  <w:abstractNum w:abstractNumId="1" w15:restartNumberingAfterBreak="0">
+    <w:nsid w:val="0640784C"/>
+    <w:multiLevelType w:val="hybridMultilevel"/>
+    <w:tmpl w:val="B44C3A1A"/>
+    <w:lvl w:ilvl="0" w:tplc="240A0001">
+      <w:start w:val="1"/>
+      <w:numFmt w:val="bullet"/>
+      <w:lvlText w:val=""/>
+      <w:lvlJc w:val="left"/>
+      <w:pPr>
+        <w:ind w:left="720" w:hanging="360"/>
+      </w:pPr>
+      <w:rPr>
+        <w:rFonts w:ascii="Symbol" w:hAnsi="Symbol" w:hint="default"/>
+      </w:rPr>
+    </w:lvl>
+    <w:lvl w:ilvl="1" w:tplc="240A0003" w:tentative="1">
+      <w:start w:val="1"/>
+      <w:numFmt w:val="bullet"/>
+      <w:lvlText w:val="o"/>
+      <w:lvlJc w:val="left"/>
+      <w:pPr>
+        <w:ind w:left="1440" w:hanging="360"/>
+      </w:pPr>
+      <w:rPr>
+        <w:rFonts w:ascii="Courier New" w:hAnsi="Courier New" w:cs="Courier New" w:hint="default"/>
+      </w:rPr>
+    </w:lvl>
+    <w:lvl w:ilvl="2" w:tplc="240A0005" w:tentative="1">
+      <w:start w:val="1"/>
+      <w:numFmt w:val="bullet"/>
+      <w:lvlText w:val=""/>
+      <w:lvlJc w:val="left"/>
+      <w:pPr>
+        <w:ind w:left="2160" w:hanging="360"/>
+      </w:pPr>
+      <w:rPr>
+        <w:rFonts w:ascii="Wingdings" w:hAnsi="Wingdings" w:hint="default"/>
+      </w:rPr>
+    </w:lvl>
+    <w:lvl w:ilvl="3" w:tplc="240A0001" w:tentative="1">
+      <w:start w:val="1"/>
+      <w:numFmt w:val="bullet"/>
+      <w:lvlText w:val=""/>
+      <w:lvlJc w:val="left"/>
+      <w:pPr>
+        <w:ind w:left="2880" w:hanging="360"/>
+      </w:pPr>
+      <w:rPr>
+        <w:rFonts w:ascii="Symbol" w:hAnsi="Symbol" w:hint="default"/>
+      </w:rPr>
+    </w:lvl>
+    <w:lvl w:ilvl="4" w:tplc="240A0003" w:tentative="1">
+      <w:start w:val="1"/>
+      <w:numFmt w:val="bullet"/>
+      <w:lvlText w:val="o"/>
+      <w:lvlJc w:val="left"/>
+      <w:pPr>
+        <w:ind w:left="3600" w:hanging="360"/>
+      </w:pPr>
+      <w:rPr>
+        <w:rFonts w:ascii="Courier New" w:hAnsi="Courier New" w:cs="Courier New" w:hint="default"/>
+      </w:rPr>
+    </w:lvl>
+    <w:lvl w:ilvl="5" w:tplc="240A0005" w:tentative="1">
+      <w:start w:val="1"/>
+      <w:numFmt w:val="bullet"/>
+      <w:lvlText w:val=""/>
+      <w:lvlJc w:val="left"/>
+      <w:pPr>
+        <w:ind w:left="4320" w:hanging="360"/>
+      </w:pPr>
+      <w:rPr>
+        <w:rFonts w:ascii="Wingdings" w:hAnsi="Wingdings" w:hint="default"/>
+      </w:rPr>
+    </w:lvl>
+    <w:lvl w:ilvl="6" w:tplc="240A0001" w:tentative="1">
+      <w:start w:val="1"/>
+      <w:numFmt w:val="bullet"/>
+      <w:lvlText w:val=""/>
+      <w:lvlJc w:val="left"/>
+      <w:pPr>
+        <w:ind w:left="5040" w:hanging="360"/>
+      </w:pPr>
+      <w:rPr>
+        <w:rFonts w:ascii="Symbol" w:hAnsi="Symbol" w:hint="default"/>
+      </w:rPr>
+    </w:lvl>
+    <w:lvl w:ilvl="7" w:tplc="240A0003" w:tentative="1">
+      <w:start w:val="1"/>
+      <w:numFmt w:val="bullet"/>
+      <w:lvlText w:val="o"/>
+      <w:lvlJc w:val="left"/>
+      <w:pPr>
+        <w:ind w:left="5760" w:hanging="360"/>
+      </w:pPr>
+      <w:rPr>
+        <w:rFonts w:ascii="Courier New" w:hAnsi="Courier New" w:cs="Courier New" w:hint="default"/>
+      </w:rPr>
+    </w:lvl>
+    <w:lvl w:ilvl="8" w:tplc="240A0005" w:tentative="1">
+      <w:start w:val="1"/>
+      <w:numFmt w:val="bullet"/>
+      <w:lvlText w:val=""/>
+      <w:lvlJc w:val="left"/>
+      <w:pPr>
+        <w:ind w:left="6480" w:hanging="360"/>
+      </w:pPr>
+      <w:rPr>
+        <w:rFonts w:ascii="Wingdings" w:hAnsi="Wingdings" w:hint="default"/>
+      </w:rPr>
+    </w:lvl>
+  </w:abstractNum>
+  <w:abstractNum w:abstractNumId="2" w15:restartNumberingAfterBreak="0">
+    <w:nsid w:val="08FF44D0"/>
+    <w:multiLevelType w:val="hybridMultilevel"/>
+    <w:tmpl w:val="6006320A"/>
+    <w:lvl w:ilvl="0" w:tplc="240A0001">
+      <w:start w:val="1"/>
+      <w:numFmt w:val="bullet"/>
+      <w:lvlText w:val=""/>
+      <w:lvlJc w:val="left"/>
+      <w:pPr>
+        <w:ind w:left="720" w:hanging="360"/>
+      </w:pPr>
+      <w:rPr>
+        <w:rFonts w:ascii="Symbol" w:hAnsi="Symbol" w:hint="default"/>
+      </w:rPr>
+    </w:lvl>
+    <w:lvl w:ilvl="1" w:tplc="240A0003" w:tentative="1">
+      <w:start w:val="1"/>
+      <w:numFmt w:val="bullet"/>
+      <w:lvlText w:val="o"/>
+      <w:lvlJc w:val="left"/>
+      <w:pPr>
+        <w:ind w:left="1440" w:hanging="360"/>
+      </w:pPr>
+      <w:rPr>
+        <w:rFonts w:ascii="Courier New" w:hAnsi="Courier New" w:cs="Courier New" w:hint="default"/>
+      </w:rPr>
+    </w:lvl>
+    <w:lvl w:ilvl="2" w:tplc="240A0005" w:tentative="1">
+      <w:start w:val="1"/>
+      <w:numFmt w:val="bullet"/>
+      <w:lvlText w:val=""/>
+      <w:lvlJc w:val="left"/>
+      <w:pPr>
+        <w:ind w:left="2160" w:hanging="360"/>
+      </w:pPr>
+      <w:rPr>
+        <w:rFonts w:ascii="Wingdings" w:hAnsi="Wingdings" w:hint="default"/>
+      </w:rPr>
+    </w:lvl>
+    <w:lvl w:ilvl="3" w:tplc="240A0001" w:tentative="1">
+      <w:start w:val="1"/>
+      <w:numFmt w:val="bullet"/>
+      <w:lvlText w:val=""/>
+      <w:lvlJc w:val="left"/>
+      <w:pPr>
+        <w:ind w:left="2880" w:hanging="360"/>
+      </w:pPr>
+      <w:rPr>
+        <w:rFonts w:ascii="Symbol" w:hAnsi="Symbol" w:hint="default"/>
+      </w:rPr>
+    </w:lvl>
+    <w:lvl w:ilvl="4" w:tplc="240A0003" w:tentative="1">
+      <w:start w:val="1"/>
+      <w:numFmt w:val="bullet"/>
+      <w:lvlText w:val="o"/>
+      <w:lvlJc w:val="left"/>
+      <w:pPr>
+        <w:ind w:left="3600" w:hanging="360"/>
+      </w:pPr>
+      <w:rPr>
+        <w:rFonts w:ascii="Courier New" w:hAnsi="Courier New" w:cs="Courier New" w:hint="default"/>
+      </w:rPr>
+    </w:lvl>
+    <w:lvl w:ilvl="5" w:tplc="240A0005" w:tentative="1">
+      <w:start w:val="1"/>
+      <w:numFmt w:val="bullet"/>
+      <w:lvlText w:val=""/>
+      <w:lvlJc w:val="left"/>
+      <w:pPr>
+        <w:ind w:left="4320" w:hanging="360"/>
+      </w:pPr>
+      <w:rPr>
+        <w:rFonts w:ascii="Wingdings" w:hAnsi="Wingdings" w:hint="default"/>
+      </w:rPr>
+    </w:lvl>
+    <w:lvl w:ilvl="6" w:tplc="240A0001" w:tentative="1">
+      <w:start w:val="1"/>
+      <w:numFmt w:val="bullet"/>
+      <w:lvlText w:val=""/>
+      <w:lvlJc w:val="left"/>
+      <w:pPr>
+        <w:ind w:left="5040" w:hanging="360"/>
+      </w:pPr>
+      <w:rPr>
+        <w:rFonts w:ascii="Symbol" w:hAnsi="Symbol" w:hint="default"/>
+      </w:rPr>
+    </w:lvl>
+    <w:lvl w:ilvl="7" w:tplc="240A0003" w:tentative="1">
+      <w:start w:val="1"/>
+      <w:numFmt w:val="bullet"/>
+      <w:lvlText w:val="o"/>
+      <w:lvlJc w:val="left"/>
+      <w:pPr>
+        <w:ind w:left="5760" w:hanging="360"/>
+      </w:pPr>
+      <w:rPr>
+        <w:rFonts w:ascii="Courier New" w:hAnsi="Courier New" w:cs="Courier New" w:hint="default"/>
+      </w:rPr>
+    </w:lvl>
+    <w:lvl w:ilvl="8" w:tplc="240A0005" w:tentative="1">
+      <w:start w:val="1"/>
+      <w:numFmt w:val="bullet"/>
+      <w:lvlText w:val=""/>
+      <w:lvlJc w:val="left"/>
+      <w:pPr>
+        <w:ind w:left="6480" w:hanging="360"/>
+      </w:pPr>
+      <w:rPr>
+        <w:rFonts w:ascii="Wingdings" w:hAnsi="Wingdings" w:hint="default"/>
+      </w:rPr>
+    </w:lvl>
+  </w:abstractNum>
+  <w:abstractNum w:abstractNumId="3" w15:restartNumberingAfterBreak="0">
+    <w:nsid w:val="0E0F097E"/>
+    <w:multiLevelType w:val="hybridMultilevel"/>
+    <w:tmpl w:val="C5246D1E"/>
+    <w:lvl w:ilvl="0" w:tplc="240A0001">
+      <w:start w:val="1"/>
+      <w:numFmt w:val="bullet"/>
+      <w:lvlText w:val=""/>
+      <w:lvlJc w:val="left"/>
+      <w:pPr>
+        <w:ind w:left="720" w:hanging="360"/>
+      </w:pPr>
+      <w:rPr>
+        <w:rFonts w:ascii="Symbol" w:hAnsi="Symbol" w:hint="default"/>
+      </w:rPr>
+    </w:lvl>
+    <w:lvl w:ilvl="1" w:tplc="240A0003" w:tentative="1">
+      <w:start w:val="1"/>
+      <w:numFmt w:val="bullet"/>
+      <w:lvlText w:val="o"/>
+      <w:lvlJc w:val="left"/>
+      <w:pPr>
+        <w:ind w:left="1440" w:hanging="360"/>
+      </w:pPr>
+      <w:rPr>
+        <w:rFonts w:ascii="Courier New" w:hAnsi="Courier New" w:cs="Courier New" w:hint="default"/>
+      </w:rPr>
+    </w:lvl>
+    <w:lvl w:ilvl="2" w:tplc="240A0005" w:tentative="1">
+      <w:start w:val="1"/>
+      <w:numFmt w:val="bullet"/>
+      <w:lvlText w:val=""/>
+      <w:lvlJc w:val="left"/>
+      <w:pPr>
+        <w:ind w:left="2160" w:hanging="360"/>
+      </w:pPr>
+      <w:rPr>
+        <w:rFonts w:ascii="Wingdings" w:hAnsi="Wingdings" w:hint="default"/>
+      </w:rPr>
+    </w:lvl>
+    <w:lvl w:ilvl="3" w:tplc="240A0001" w:tentative="1">
+      <w:start w:val="1"/>
+      <w:numFmt w:val="bullet"/>
+      <w:lvlText w:val=""/>
+      <w:lvlJc w:val="left"/>
+      <w:pPr>
+        <w:ind w:left="2880" w:hanging="360"/>
+      </w:pPr>
+      <w:rPr>
+        <w:rFonts w:ascii="Symbol" w:hAnsi="Symbol" w:hint="default"/>
+      </w:rPr>
+    </w:lvl>
+    <w:lvl w:ilvl="4" w:tplc="240A0003" w:tentative="1">
+      <w:start w:val="1"/>
+      <w:numFmt w:val="bullet"/>
+      <w:lvlText w:val="o"/>
+      <w:lvlJc w:val="left"/>
+      <w:pPr>
+        <w:ind w:left="3600" w:hanging="360"/>
+      </w:pPr>
+      <w:rPr>
+        <w:rFonts w:ascii="Courier New" w:hAnsi="Courier New" w:cs="Courier New" w:hint="default"/>
+      </w:rPr>
+    </w:lvl>
+    <w:lvl w:ilvl="5" w:tplc="240A0005" w:tentative="1">
+      <w:start w:val="1"/>
+      <w:numFmt w:val="bullet"/>
+      <w:lvlText w:val=""/>
+      <w:lvlJc w:val="left"/>
+      <w:pPr>
+        <w:ind w:left="4320" w:hanging="360"/>
+      </w:pPr>
+      <w:rPr>
+        <w:rFonts w:ascii="Wingdings" w:hAnsi="Wingdings" w:hint="default"/>
+      </w:rPr>
+    </w:lvl>
+    <w:lvl w:ilvl="6" w:tplc="240A0001" w:tentative="1">
+      <w:start w:val="1"/>
+      <w:numFmt w:val="bullet"/>
+      <w:lvlText w:val=""/>
+      <w:lvlJc w:val="left"/>
+      <w:pPr>
+        <w:ind w:left="5040" w:hanging="360"/>
+      </w:pPr>
+      <w:rPr>
+        <w:rFonts w:ascii="Symbol" w:hAnsi="Symbol" w:hint="default"/>
+      </w:rPr>
+    </w:lvl>
+    <w:lvl w:ilvl="7" w:tplc="240A0003" w:tentative="1">
+      <w:start w:val="1"/>
+      <w:numFmt w:val="bullet"/>
+      <w:lvlText w:val="o"/>
+      <w:lvlJc w:val="left"/>
+      <w:pPr>
+        <w:ind w:left="5760" w:hanging="360"/>
+      </w:pPr>
+      <w:rPr>
+        <w:rFonts w:ascii="Courier New" w:hAnsi="Courier New" w:cs="Courier New" w:hint="default"/>
+      </w:rPr>
+    </w:lvl>
+    <w:lvl w:ilvl="8" w:tplc="240A0005" w:tentative="1">
+      <w:start w:val="1"/>
+      <w:numFmt w:val="bullet"/>
+      <w:lvlText w:val=""/>
+      <w:lvlJc w:val="left"/>
+      <w:pPr>
+        <w:ind w:left="6480" w:hanging="360"/>
+      </w:pPr>
+      <w:rPr>
+        <w:rFonts w:ascii="Wingdings" w:hAnsi="Wingdings" w:hint="default"/>
+      </w:rPr>
+    </w:lvl>
+  </w:abstractNum>
+  <w:abstractNum w:abstractNumId="4" w15:restartNumberingAfterBreak="0">
+    <w:nsid w:val="1C005AAE"/>
+    <w:multiLevelType w:val="hybridMultilevel"/>
+    <w:tmpl w:val="19005DFA"/>
+    <w:lvl w:ilvl="0" w:tplc="240A000F">
+      <w:start w:val="1"/>
+      <w:numFmt w:val="decimal"/>
+      <w:lvlText w:val="%1."/>
+      <w:lvlJc w:val="left"/>
+      <w:pPr>
+        <w:ind w:left="720" w:hanging="360"/>
+      </w:pPr>
+    </w:lvl>
+    <w:lvl w:ilvl="1" w:tplc="240A0019" w:tentative="1">
+      <w:start w:val="1"/>
+      <w:numFmt w:val="lowerLetter"/>
+      <w:lvlText w:val="%2."/>
+      <w:lvlJc w:val="left"/>
+      <w:pPr>
+        <w:ind w:left="1440" w:hanging="360"/>
+      </w:pPr>
+    </w:lvl>
+    <w:lvl w:ilvl="2" w:tplc="240A001B" w:tentative="1">
+      <w:start w:val="1"/>
+      <w:numFmt w:val="lowerRoman"/>
+      <w:lvlText w:val="%3."/>
+      <w:lvlJc w:val="right"/>
+      <w:pPr>
+        <w:ind w:left="2160" w:hanging="180"/>
+      </w:pPr>
+    </w:lvl>
+    <w:lvl w:ilvl="3" w:tplc="240A000F" w:tentative="1">
+      <w:start w:val="1"/>
+      <w:numFmt w:val="decimal"/>
+      <w:lvlText w:val="%4."/>
+      <w:lvlJc w:val="left"/>
+      <w:pPr>
+        <w:ind w:left="2880" w:hanging="360"/>
+      </w:pPr>
+    </w:lvl>
+    <w:lvl w:ilvl="4" w:tplc="240A0019" w:tentative="1">
+      <w:start w:val="1"/>
+      <w:numFmt w:val="lowerLetter"/>
+      <w:lvlText w:val="%5."/>
+      <w:lvlJc w:val="left"/>
+      <w:pPr>
+        <w:ind w:left="3600" w:hanging="360"/>
+      </w:pPr>
+    </w:lvl>
+    <w:lvl w:ilvl="5" w:tplc="240A001B" w:tentative="1">
+      <w:start w:val="1"/>
+      <w:numFmt w:val="lowerRoman"/>
+      <w:lvlText w:val="%6."/>
+      <w:lvlJc w:val="right"/>
+      <w:pPr>
+        <w:ind w:left="4320" w:hanging="180"/>
+      </w:pPr>
+    </w:lvl>
+    <w:lvl w:ilvl="6" w:tplc="240A000F" w:tentative="1">
+      <w:start w:val="1"/>
+      <w:numFmt w:val="decimal"/>
+      <w:lvlText w:val="%7."/>
+      <w:lvlJc w:val="left"/>
+      <w:pPr>
+        <w:ind w:left="5040" w:hanging="360"/>
+      </w:pPr>
+    </w:lvl>
+    <w:lvl w:ilvl="7" w:tplc="240A0019" w:tentative="1">
+      <w:start w:val="1"/>
+      <w:numFmt w:val="lowerLetter"/>
+      <w:lvlText w:val="%8."/>
+      <w:lvlJc w:val="left"/>
+      <w:pPr>
+        <w:ind w:left="5760" w:hanging="360"/>
+      </w:pPr>
+    </w:lvl>
+    <w:lvl w:ilvl="8" w:tplc="240A001B" w:tentative="1">
+      <w:start w:val="1"/>
+      <w:numFmt w:val="lowerRoman"/>
+      <w:lvlText w:val="%9."/>
+      <w:lvlJc w:val="right"/>
+      <w:pPr>
+        <w:ind w:left="6480" w:hanging="180"/>
+      </w:pPr>
+    </w:lvl>
+  </w:abstractNum>
+  <w:abstractNum w:abstractNumId="5" w15:restartNumberingAfterBreak="0">
+    <w:nsid w:val="68195A6F"/>
+    <w:multiLevelType w:val="hybridMultilevel"/>
+    <w:tmpl w:val="39166BA8"/>
+    <w:lvl w:ilvl="0" w:tplc="240A000F">
+      <w:start w:val="1"/>
+      <w:numFmt w:val="decimal"/>
+      <w:lvlText w:val="%1."/>
+      <w:lvlJc w:val="left"/>
+      <w:pPr>
+        <w:ind w:left="720" w:hanging="360"/>
+      </w:pPr>
+    </w:lvl>
+    <w:lvl w:ilvl="1" w:tplc="240A0019" w:tentative="1">
+      <w:start w:val="1"/>
+      <w:numFmt w:val="lowerLetter"/>
+      <w:lvlText w:val="%2."/>
+      <w:lvlJc w:val="left"/>
+      <w:pPr>
+        <w:ind w:left="1440" w:hanging="360"/>
+      </w:pPr>
+    </w:lvl>
+    <w:lvl w:ilvl="2" w:tplc="240A001B" w:tentative="1">
+      <w:start w:val="1"/>
+      <w:numFmt w:val="lowerRoman"/>
+      <w:lvlText w:val="%3."/>
+      <w:lvlJc w:val="right"/>
+      <w:pPr>
+        <w:ind w:left="2160" w:hanging="180"/>
+      </w:pPr>
+    </w:lvl>
+    <w:lvl w:ilvl="3" w:tplc="240A000F" w:tentative="1">
+      <w:start w:val="1"/>
+      <w:numFmt w:val="decimal"/>
+      <w:lvlText w:val="%4."/>
+      <w:lvlJc w:val="left"/>
+      <w:pPr>
+        <w:ind w:left="2880" w:hanging="360"/>
+      </w:pPr>
+    </w:lvl>
+    <w:lvl w:ilvl="4" w:tplc="240A0019" w:tentative="1">
+      <w:start w:val="1"/>
+      <w:numFmt w:val="lowerLetter"/>
+      <w:lvlText w:val="%5."/>
+      <w:lvlJc w:val="left"/>
+      <w:pPr>
+        <w:ind w:left="3600" w:hanging="360"/>
+      </w:pPr>
+    </w:lvl>
+    <w:lvl w:ilvl="5" w:tplc="240A001B" w:tentative="1">
+      <w:start w:val="1"/>
+      <w:numFmt w:val="lowerRoman"/>
+      <w:lvlText w:val="%6."/>
+      <w:lvlJc w:val="right"/>
+      <w:pPr>
+        <w:ind w:left="4320" w:hanging="180"/>
+      </w:pPr>
+    </w:lvl>
+    <w:lvl w:ilvl="6" w:tplc="240A000F" w:tentative="1">
+      <w:start w:val="1"/>
+      <w:numFmt w:val="decimal"/>
+      <w:lvlText w:val="%7."/>
+      <w:lvlJc w:val="left"/>
+      <w:pPr>
+        <w:ind w:left="5040" w:hanging="360"/>
+      </w:pPr>
+    </w:lvl>
+    <w:lvl w:ilvl="7" w:tplc="240A0019" w:tentative="1">
+      <w:start w:val="1"/>
+      <w:numFmt w:val="lowerLetter"/>
+      <w:lvlText w:val="%8."/>
+      <w:lvlJc w:val="left"/>
+      <w:pPr>
+        <w:ind w:left="5760" w:hanging="360"/>
+      </w:pPr>
+    </w:lvl>
+    <w:lvl w:ilvl="8" w:tplc="240A001B" w:tentative="1">
+      <w:start w:val="1"/>
+      <w:numFmt w:val="lowerRoman"/>
+      <w:lvlText w:val="%9."/>
+      <w:lvlJc w:val="right"/>
+      <w:pPr>
+        <w:ind w:left="6480" w:hanging="180"/>
+      </w:pPr>
+    </w:lvl>
+  </w:abstractNum>
+  <w:abstractNum w:abstractNumId="6" w15:restartNumberingAfterBreak="0">
+    <w:nsid w:val="6F805F82"/>
+    <w:multiLevelType w:val="hybridMultilevel"/>
+    <w:tmpl w:val="6BD68026"/>
+    <w:lvl w:ilvl="0" w:tplc="240A0001">
+      <w:start w:val="1"/>
+      <w:numFmt w:val="bullet"/>
+      <w:lvlText w:val=""/>
+      <w:lvlJc w:val="left"/>
+      <w:pPr>
+        <w:ind w:left="2892" w:hanging="360"/>
+      </w:pPr>
+      <w:rPr>
+        <w:rFonts w:ascii="Symbol" w:hAnsi="Symbol" w:hint="default"/>
+      </w:rPr>
+    </w:lvl>
+    <w:lvl w:ilvl="1" w:tplc="240A0003" w:tentative="1">
+      <w:start w:val="1"/>
+      <w:numFmt w:val="bullet"/>
+      <w:lvlText w:val="o"/>
+      <w:lvlJc w:val="left"/>
+      <w:pPr>
+        <w:ind w:left="3612" w:hanging="360"/>
+      </w:pPr>
+      <w:rPr>
+        <w:rFonts w:ascii="Courier New" w:hAnsi="Courier New" w:cs="Courier New" w:hint="default"/>
+      </w:rPr>
+    </w:lvl>
+    <w:lvl w:ilvl="2" w:tplc="240A0005" w:tentative="1">
+      <w:start w:val="1"/>
+      <w:numFmt w:val="bullet"/>
+      <w:lvlText w:val=""/>
+      <w:lvlJc w:val="left"/>
+      <w:pPr>
+        <w:ind w:left="4332" w:hanging="360"/>
+      </w:pPr>
+      <w:rPr>
+        <w:rFonts w:ascii="Wingdings" w:hAnsi="Wingdings" w:hint="default"/>
+      </w:rPr>
+    </w:lvl>
+    <w:lvl w:ilvl="3" w:tplc="240A0001" w:tentative="1">
+      <w:start w:val="1"/>
+      <w:numFmt w:val="bullet"/>
+      <w:lvlText w:val=""/>
+      <w:lvlJc w:val="left"/>
+      <w:pPr>
+        <w:ind w:left="5052" w:hanging="360"/>
+      </w:pPr>
+      <w:rPr>
+        <w:rFonts w:ascii="Symbol" w:hAnsi="Symbol" w:hint="default"/>
+      </w:rPr>
+    </w:lvl>
+    <w:lvl w:ilvl="4" w:tplc="240A0003" w:tentative="1">
+      <w:start w:val="1"/>
+      <w:numFmt w:val="bullet"/>
+      <w:lvlText w:val="o"/>
+      <w:lvlJc w:val="left"/>
+      <w:pPr>
+        <w:ind w:left="5772" w:hanging="360"/>
+      </w:pPr>
+      <w:rPr>
+        <w:rFonts w:ascii="Courier New" w:hAnsi="Courier New" w:cs="Courier New" w:hint="default"/>
+      </w:rPr>
+    </w:lvl>
+    <w:lvl w:ilvl="5" w:tplc="240A0005" w:tentative="1">
+      <w:start w:val="1"/>
+      <w:numFmt w:val="bullet"/>
+      <w:lvlText w:val=""/>
+      <w:lvlJc w:val="left"/>
+      <w:pPr>
+        <w:ind w:left="6492" w:hanging="360"/>
+      </w:pPr>
+      <w:rPr>
+        <w:rFonts w:ascii="Wingdings" w:hAnsi="Wingdings" w:hint="default"/>
+      </w:rPr>
+    </w:lvl>
+    <w:lvl w:ilvl="6" w:tplc="240A0001" w:tentative="1">
+      <w:start w:val="1"/>
+      <w:numFmt w:val="bullet"/>
+      <w:lvlText w:val=""/>
+      <w:lvlJc w:val="left"/>
+      <w:pPr>
+        <w:ind w:left="7212" w:hanging="360"/>
+      </w:pPr>
+      <w:rPr>
+        <w:rFonts w:ascii="Symbol" w:hAnsi="Symbol" w:hint="default"/>
+      </w:rPr>
+    </w:lvl>
+    <w:lvl w:ilvl="7" w:tplc="240A0003" w:tentative="1">
+      <w:start w:val="1"/>
+      <w:numFmt w:val="bullet"/>
+      <w:lvlText w:val="o"/>
+      <w:lvlJc w:val="left"/>
+      <w:pPr>
+        <w:ind w:left="7932" w:hanging="360"/>
+      </w:pPr>
+      <w:rPr>
+        <w:rFonts w:ascii="Courier New" w:hAnsi="Courier New" w:cs="Courier New" w:hint="default"/>
+      </w:rPr>
+    </w:lvl>
+    <w:lvl w:ilvl="8" w:tplc="240A0005" w:tentative="1">
+      <w:start w:val="1"/>
+      <w:numFmt w:val="bullet"/>
+      <w:lvlText w:val=""/>
+      <w:lvlJc w:val="left"/>
+      <w:pPr>
+        <w:ind w:left="8652" w:hanging="360"/>
+      </w:pPr>
+      <w:rPr>
+        <w:rFonts w:ascii="Wingdings" w:hAnsi="Wingdings" w:hint="default"/>
+      </w:rPr>
+    </w:lvl>
+  </w:abstractNum>
+  <w:abstractNum w:abstractNumId="7" w15:restartNumberingAfterBreak="0">
+    <w:nsid w:val="73177E59"/>
+    <w:multiLevelType w:val="hybridMultilevel"/>
+    <w:tmpl w:val="0486D09E"/>
+    <w:lvl w:ilvl="0" w:tplc="240A0001">
+      <w:start w:val="1"/>
+      <w:numFmt w:val="bullet"/>
+      <w:lvlText w:val=""/>
+      <w:lvlJc w:val="left"/>
+      <w:pPr>
+        <w:ind w:left="720" w:hanging="360"/>
+      </w:pPr>
+      <w:rPr>
+        <w:rFonts w:ascii="Symbol" w:hAnsi="Symbol" w:hint="default"/>
+      </w:rPr>
+    </w:lvl>
+    <w:lvl w:ilvl="1" w:tplc="240A0003" w:tentative="1">
+      <w:start w:val="1"/>
+      <w:numFmt w:val="bullet"/>
+      <w:lvlText w:val="o"/>
+      <w:lvlJc w:val="left"/>
+      <w:pPr>
+        <w:ind w:left="1440" w:hanging="360"/>
+      </w:pPr>
+      <w:rPr>
+        <w:rFonts w:ascii="Courier New" w:hAnsi="Courier New" w:cs="Courier New" w:hint="default"/>
+      </w:rPr>
+    </w:lvl>
+    <w:lvl w:ilvl="2" w:tplc="240A0005" w:tentative="1">
+      <w:start w:val="1"/>
+      <w:numFmt w:val="bullet"/>
+      <w:lvlText w:val=""/>
+      <w:lvlJc w:val="left"/>
+      <w:pPr>
+        <w:ind w:left="2160" w:hanging="360"/>
+      </w:pPr>
+      <w:rPr>
+        <w:rFonts w:ascii="Wingdings" w:hAnsi="Wingdings" w:hint="default"/>
+      </w:rPr>
+    </w:lvl>
+    <w:lvl w:ilvl="3" w:tplc="240A0001" w:tentative="1">
+      <w:start w:val="1"/>
+      <w:numFmt w:val="bullet"/>
+      <w:lvlText w:val=""/>
+      <w:lvlJc w:val="left"/>
+      <w:pPr>
+        <w:ind w:left="2880" w:hanging="360"/>
+      </w:pPr>
+      <w:rPr>
+        <w:rFonts w:ascii="Symbol" w:hAnsi="Symbol" w:hint="default"/>
+      </w:rPr>
+    </w:lvl>
+    <w:lvl w:ilvl="4" w:tplc="240A0003" w:tentative="1">
+      <w:start w:val="1"/>
+      <w:numFmt w:val="bullet"/>
+      <w:lvlText w:val="o"/>
+      <w:lvlJc w:val="left"/>
+      <w:pPr>
+        <w:ind w:left="3600" w:hanging="360"/>
+      </w:pPr>
+      <w:rPr>
+        <w:rFonts w:ascii="Courier New" w:hAnsi="Courier New" w:cs="Courier New" w:hint="default"/>
+      </w:rPr>
+    </w:lvl>
+    <w:lvl w:ilvl="5" w:tplc="240A0005" w:tentative="1">
+      <w:start w:val="1"/>
+      <w:numFmt w:val="bullet"/>
+      <w:lvlText w:val=""/>
+      <w:lvlJc w:val="left"/>
+      <w:pPr>
+        <w:ind w:left="4320" w:hanging="360"/>
+      </w:pPr>
+      <w:rPr>
+        <w:rFonts w:ascii="Wingdings" w:hAnsi="Wingdings" w:hint="default"/>
+      </w:rPr>
+    </w:lvl>
+    <w:lvl w:ilvl="6" w:tplc="240A0001" w:tentative="1">
+      <w:start w:val="1"/>
+      <w:numFmt w:val="bullet"/>
+      <w:lvlText w:val=""/>
+      <w:lvlJc w:val="left"/>
+      <w:pPr>
+        <w:ind w:left="5040" w:hanging="360"/>
+      </w:pPr>
+      <w:rPr>
+        <w:rFonts w:ascii="Symbol" w:hAnsi="Symbol" w:hint="default"/>
+      </w:rPr>
+    </w:lvl>
+    <w:lvl w:ilvl="7" w:tplc="240A0003" w:tentative="1">
+      <w:start w:val="1"/>
+      <w:numFmt w:val="bullet"/>
+      <w:lvlText w:val="o"/>
+      <w:lvlJc w:val="left"/>
+      <w:pPr>
+        <w:ind w:left="5760" w:hanging="360"/>
+      </w:pPr>
+      <w:rPr>
+        <w:rFonts w:ascii="Courier New" w:hAnsi="Courier New" w:cs="Courier New" w:hint="default"/>
+      </w:rPr>
+    </w:lvl>
+    <w:lvl w:ilvl="8" w:tplc="240A0005" w:tentative="1">
+      <w:start w:val="1"/>
+      <w:numFmt w:val="bullet"/>
+      <w:lvlText w:val=""/>
+      <w:lvlJc w:val="left"/>
+      <w:pPr>
+        <w:ind w:left="6480" w:hanging="360"/>
+      </w:pPr>
+      <w:rPr>
+        <w:rFonts w:ascii="Wingdings" w:hAnsi="Wingdings" w:hint="default"/>
+      </w:rPr>
+    </w:lvl>
+  </w:abstractNum>
+  <w:num w:numId="1" w16cid:durableId="1081488967">
+    <w:abstractNumId w:val="6"/>
+  </w:num>
+  <w:num w:numId="2" w16cid:durableId="1530677266">
+    <w:abstractNumId w:val="3"/>
+  </w:num>
+  <w:num w:numId="3" w16cid:durableId="736517472">
+    <w:abstractNumId w:val="5"/>
+  </w:num>
+  <w:num w:numId="4" w16cid:durableId="934938594">
+    <w:abstractNumId w:val="4"/>
+  </w:num>
+  <w:num w:numId="5" w16cid:durableId="1217811454">
+    <w:abstractNumId w:val="7"/>
+  </w:num>
+  <w:num w:numId="6" w16cid:durableId="1978799701">
+    <w:abstractNumId w:val="0"/>
+  </w:num>
+  <w:num w:numId="7" w16cid:durableId="671762099">
+    <w:abstractNumId w:val="2"/>
+  </w:num>
+  <w:num w:numId="8" w16cid:durableId="249243006">
+    <w:abstractNumId w:val="1"/>
+  </w:num>
+</w:numbering>
 </file>
 
 <file path=word/styles.xml><?xml version="1.0" encoding="utf-8"?>
@@ -852,7 +3387,7 @@
   <w:style w:type="paragraph" w:default="1" w:styleId="Normal">
     <w:name w:val="Normal"/>
     <w:qFormat/>
-    <w:rsid w:val="00953924"/>
+    <w:rsid w:val="00B61485"/>
   </w:style>
   <w:style w:type="character" w:default="1" w:styleId="Fuentedeprrafopredeter">
     <w:name w:val="Default Paragraph Font"/>
@@ -880,6 +3415,17 @@
     <w:uiPriority w:val="99"/>
     <w:semiHidden/>
     <w:unhideWhenUsed/>
+  </w:style>
+  <w:style w:type="paragraph" w:styleId="Prrafodelista">
+    <w:name w:val="List Paragraph"/>
+    <w:basedOn w:val="Normal"/>
+    <w:uiPriority w:val="34"/>
+    <w:qFormat/>
+    <w:rsid w:val="00A96CFE"/>
+    <w:pPr>
+      <w:ind w:left="720"/>
+      <w:contextualSpacing/>
+    </w:pPr>
   </w:style>
 </w:styles>
 </file>

--- a/Planteamiento.docx
+++ b/Planteamiento.docx
@@ -1723,6 +1723,26 @@
         </w:numPr>
       </w:pPr>
       <w:r>
+        <w:t xml:space="preserve">posición: donde se </w:t>
+      </w:r>
+      <w:proofErr w:type="gramStart"/>
+      <w:r>
+        <w:t>graficara</w:t>
+      </w:r>
+      <w:proofErr w:type="gramEnd"/>
+      <w:r>
+        <w:t xml:space="preserve"> esto para simular los movimientos  </w:t>
+      </w:r>
+    </w:p>
+    <w:p>
+      <w:pPr>
+        <w:pStyle w:val="Prrafodelista"/>
+        <w:numPr>
+          <w:ilvl w:val="0"/>
+          <w:numId w:val="8"/>
+        </w:numPr>
+      </w:pPr>
+      <w:r>
         <w:t>Setpox: dar posición en x</w:t>
       </w:r>
     </w:p>
@@ -1845,6 +1865,7 @@
           <w:b/>
           <w:bCs/>
         </w:rPr>
+        <w:lastRenderedPageBreak/>
         <w:t>Velocidad</w:t>
       </w:r>
       <w:r>
@@ -1878,199 +1899,1425 @@
           <w:b/>
           <w:bCs/>
         </w:rPr>
+        <w:t>Posx</w:t>
+      </w:r>
+      <w:r>
+        <w:rPr>
+          <w:b/>
+          <w:bCs/>
+        </w:rPr>
+        <w:t xml:space="preserve"> inicial</w:t>
+      </w:r>
+      <w:r>
+        <w:t>: Posición en x</w:t>
+      </w:r>
+      <w:r>
+        <w:t xml:space="preserve"> ira cambiando con el movimiento</w:t>
+      </w:r>
+    </w:p>
+    <w:p>
+      <w:pPr>
+        <w:pStyle w:val="Prrafodelista"/>
+        <w:numPr>
+          <w:ilvl w:val="0"/>
+          <w:numId w:val="5"/>
+        </w:numPr>
+      </w:pPr>
+      <w:r>
+        <w:rPr>
+          <w:b/>
+          <w:bCs/>
+        </w:rPr>
+        <w:t>Posy</w:t>
+      </w:r>
+      <w:r>
+        <w:rPr>
+          <w:b/>
+          <w:bCs/>
+        </w:rPr>
+        <w:t xml:space="preserve"> inicial</w:t>
+      </w:r>
+      <w:r>
+        <w:rPr>
+          <w:b/>
+          <w:bCs/>
+        </w:rPr>
+        <w:t>:</w:t>
+      </w:r>
+      <w:r>
+        <w:t xml:space="preserve"> Posición en </w:t>
+      </w:r>
+      <w:proofErr w:type="spellStart"/>
+      <w:r>
+        <w:t>y</w:t>
+      </w:r>
+      <w:proofErr w:type="spellEnd"/>
+      <w:r>
+        <w:t xml:space="preserve"> </w:t>
+      </w:r>
+      <w:r>
+        <w:t>ira cambiando con el movimiento</w:t>
+      </w:r>
+    </w:p>
+    <w:p>
+      <w:pPr>
+        <w:pStyle w:val="Prrafodelista"/>
+        <w:numPr>
+          <w:ilvl w:val="0"/>
+          <w:numId w:val="5"/>
+        </w:numPr>
+      </w:pPr>
+      <w:r>
+        <w:rPr>
+          <w:b/>
+          <w:bCs/>
+        </w:rPr>
+        <w:t xml:space="preserve">Tamaño: </w:t>
+      </w:r>
+      <w:r>
+        <w:t>será su longitud de ancho y alto al manejar su imagen en un rectángulo</w:t>
+      </w:r>
+      <w:r>
+        <w:t xml:space="preserve"> también se dará de distintos tamaños para que el campo de daño sea </w:t>
+      </w:r>
+      <w:r>
+        <w:t>más</w:t>
+      </w:r>
+      <w:r>
+        <w:t xml:space="preserve"> grande</w:t>
+      </w:r>
+    </w:p>
+    <w:p>
+      <w:r>
+        <w:t>Para los métodos necesitamos:</w:t>
+      </w:r>
+    </w:p>
+    <w:p>
+      <w:pPr>
+        <w:pStyle w:val="Prrafodelista"/>
+        <w:numPr>
+          <w:ilvl w:val="0"/>
+          <w:numId w:val="8"/>
+        </w:numPr>
+      </w:pPr>
+      <w:r>
+        <w:t>disparar: realizar dispar</w:t>
+      </w:r>
+      <w:r>
+        <w:t>os hacia el jugador desde el Bot</w:t>
+      </w:r>
+    </w:p>
+    <w:p>
+      <w:pPr>
+        <w:pStyle w:val="Prrafodelista"/>
+        <w:numPr>
+          <w:ilvl w:val="0"/>
+          <w:numId w:val="8"/>
+        </w:numPr>
+      </w:pPr>
+      <w:r>
+        <w:t>comprobar distancia: esta funcion comprueba la distancia ideal para realizar el tiro hacia el jugador cuando sea correcta entonces se realiza el disparo.</w:t>
+      </w:r>
+    </w:p>
+    <w:p>
+      <w:pPr>
+        <w:pStyle w:val="Prrafodelista"/>
+        <w:numPr>
+          <w:ilvl w:val="0"/>
+          <w:numId w:val="8"/>
+        </w:numPr>
+      </w:pPr>
+      <w:r>
+        <w:t>Setpox: dar posición en x</w:t>
+      </w:r>
+    </w:p>
+    <w:p>
+      <w:pPr>
+        <w:pStyle w:val="Prrafodelista"/>
+        <w:numPr>
+          <w:ilvl w:val="0"/>
+          <w:numId w:val="8"/>
+        </w:numPr>
+      </w:pPr>
+      <w:r>
+        <w:t>Setposy: dar posición en y</w:t>
+      </w:r>
+    </w:p>
+    <w:p>
+      <w:pPr>
+        <w:pStyle w:val="Prrafodelista"/>
+        <w:numPr>
+          <w:ilvl w:val="0"/>
+          <w:numId w:val="8"/>
+        </w:numPr>
+      </w:pPr>
+      <w:r>
+        <w:t>Getposx: obtener posición en x</w:t>
+      </w:r>
+    </w:p>
+    <w:p>
+      <w:pPr>
+        <w:pStyle w:val="Prrafodelista"/>
+        <w:numPr>
+          <w:ilvl w:val="0"/>
+          <w:numId w:val="8"/>
+        </w:numPr>
+      </w:pPr>
+      <w:r>
+        <w:t>Getpos</w:t>
+      </w:r>
+      <w:r>
+        <w:t>y</w:t>
+      </w:r>
+      <w:r>
+        <w:t xml:space="preserve">: obtener posición en </w:t>
+      </w:r>
+      <w:r>
+        <w:t>y</w:t>
+      </w:r>
+    </w:p>
+    <w:p/>
+    <w:p>
+      <w:pPr>
+        <w:rPr>
+          <w:b/>
+          <w:bCs/>
+        </w:rPr>
+      </w:pPr>
+      <w:r>
+        <w:rPr>
+          <w:b/>
+          <w:bCs/>
+        </w:rPr>
+        <w:t>CLASE BOLA DE GOMA:</w:t>
+      </w:r>
+    </w:p>
+    <w:p>
+      <w:pPr>
+        <w:rPr>
+          <w:b/>
+          <w:bCs/>
+        </w:rPr>
+      </w:pPr>
+      <w:r>
+        <w:t xml:space="preserve">para esta se tendrá en cuenta el </w:t>
+      </w:r>
+      <w:r>
+        <w:rPr>
+          <w:b/>
+          <w:bCs/>
+        </w:rPr>
+        <w:t>rebote elástico</w:t>
+      </w:r>
+      <w:r>
+        <w:rPr>
+          <w:b/>
+          <w:bCs/>
+        </w:rPr>
+        <w:t>:</w:t>
+      </w:r>
+    </w:p>
+    <w:p>
+      <w:r>
+        <w:t>para el rebote elástico necesitamos ciertos atributos:</w:t>
+      </w:r>
+    </w:p>
+    <w:p>
+      <w:pPr>
+        <w:pStyle w:val="Prrafodelista"/>
+        <w:numPr>
+          <w:ilvl w:val="0"/>
+          <w:numId w:val="5"/>
+        </w:numPr>
+      </w:pPr>
+      <w:r>
+        <w:rPr>
+          <w:b/>
+          <w:bCs/>
+        </w:rPr>
+        <w:t>Velocidad</w:t>
+      </w:r>
+      <w:r>
+        <w:rPr>
+          <w:b/>
+          <w:bCs/>
+        </w:rPr>
+        <w:t xml:space="preserve"> </w:t>
+      </w:r>
+      <w:r>
+        <w:rPr>
+          <w:b/>
+          <w:bCs/>
+        </w:rPr>
+        <w:t>en x</w:t>
+      </w:r>
+      <w:r>
+        <w:rPr>
+          <w:b/>
+          <w:bCs/>
+        </w:rPr>
+        <w:t>:</w:t>
+      </w:r>
+      <w:r>
+        <w:t xml:space="preserve"> su velocidad de movimiento en la pantalla</w:t>
+      </w:r>
+      <w:r>
+        <w:t xml:space="preserve"> respecto a eje x</w:t>
+      </w:r>
+    </w:p>
+    <w:p>
+      <w:pPr>
+        <w:pStyle w:val="Prrafodelista"/>
+        <w:numPr>
+          <w:ilvl w:val="0"/>
+          <w:numId w:val="5"/>
+        </w:numPr>
+      </w:pPr>
+      <w:r>
+        <w:rPr>
+          <w:b/>
+          <w:bCs/>
+        </w:rPr>
+        <w:t>Velocidad</w:t>
+      </w:r>
+      <w:r>
+        <w:rPr>
+          <w:b/>
+          <w:bCs/>
+        </w:rPr>
+        <w:t xml:space="preserve"> en </w:t>
+      </w:r>
+      <w:r>
+        <w:rPr>
+          <w:b/>
+          <w:bCs/>
+        </w:rPr>
+        <w:t>y</w:t>
+      </w:r>
+      <w:r>
+        <w:rPr>
+          <w:b/>
+          <w:bCs/>
+        </w:rPr>
+        <w:t>:</w:t>
+      </w:r>
+      <w:r>
+        <w:t xml:space="preserve"> su velocidad de movimiento en la pantalla</w:t>
+      </w:r>
+      <w:r>
+        <w:t xml:space="preserve"> respecto a eje y</w:t>
+      </w:r>
+    </w:p>
+    <w:p>
+      <w:pPr>
+        <w:pStyle w:val="Prrafodelista"/>
+        <w:numPr>
+          <w:ilvl w:val="0"/>
+          <w:numId w:val="5"/>
+        </w:numPr>
+      </w:pPr>
+      <w:r>
+        <w:rPr>
+          <w:b/>
+          <w:bCs/>
+        </w:rPr>
+        <w:t>Aceleración</w:t>
+      </w:r>
+      <w:r>
+        <w:rPr>
+          <w:b/>
+          <w:bCs/>
+        </w:rPr>
+        <w:t xml:space="preserve"> en x</w:t>
+      </w:r>
+      <w:r>
+        <w:rPr>
+          <w:b/>
+          <w:bCs/>
+        </w:rPr>
+        <w:t>:</w:t>
+      </w:r>
+      <w:r>
+        <w:t xml:space="preserve"> </w:t>
+      </w:r>
+      <w:r>
+        <w:t xml:space="preserve"> </w:t>
+      </w:r>
+      <w:r>
+        <w:t>variación de velocidad sobre t</w:t>
+      </w:r>
+    </w:p>
+    <w:p>
+      <w:pPr>
+        <w:pStyle w:val="Prrafodelista"/>
+        <w:numPr>
+          <w:ilvl w:val="0"/>
+          <w:numId w:val="5"/>
+        </w:numPr>
+      </w:pPr>
+      <w:r>
+        <w:rPr>
+          <w:b/>
+          <w:bCs/>
+        </w:rPr>
+        <w:t>Aceleración</w:t>
+      </w:r>
+      <w:r>
+        <w:rPr>
+          <w:b/>
+          <w:bCs/>
+        </w:rPr>
+        <w:t xml:space="preserve"> </w:t>
+      </w:r>
+      <w:r>
+        <w:rPr>
+          <w:b/>
+          <w:bCs/>
+        </w:rPr>
+        <w:t xml:space="preserve">en </w:t>
+      </w:r>
+      <w:r>
+        <w:rPr>
+          <w:b/>
+          <w:bCs/>
+        </w:rPr>
+        <w:t>y</w:t>
+      </w:r>
+      <w:r>
+        <w:rPr>
+          <w:b/>
+          <w:bCs/>
+        </w:rPr>
+        <w:t>:</w:t>
+      </w:r>
+      <w:r>
+        <w:t xml:space="preserve"> </w:t>
+      </w:r>
+      <w:r>
+        <w:t xml:space="preserve"> variación de velocidad sobre t</w:t>
+      </w:r>
+    </w:p>
+    <w:p>
+      <w:pPr>
+        <w:pStyle w:val="Prrafodelista"/>
+        <w:numPr>
+          <w:ilvl w:val="0"/>
+          <w:numId w:val="5"/>
+        </w:numPr>
+      </w:pPr>
+      <w:r>
+        <w:rPr>
+          <w:b/>
+          <w:bCs/>
+        </w:rPr>
+        <w:t>Posx</w:t>
+      </w:r>
+      <w:r>
+        <w:rPr>
+          <w:b/>
+          <w:bCs/>
+        </w:rPr>
+        <w:t>:</w:t>
+      </w:r>
+      <w:r>
+        <w:t xml:space="preserve"> Posición en x ira cambiando con el movimiento</w:t>
+      </w:r>
+    </w:p>
+    <w:p>
+      <w:pPr>
+        <w:pStyle w:val="Prrafodelista"/>
+        <w:numPr>
+          <w:ilvl w:val="0"/>
+          <w:numId w:val="5"/>
+        </w:numPr>
+      </w:pPr>
+      <w:r>
+        <w:rPr>
+          <w:b/>
+          <w:bCs/>
+        </w:rPr>
+        <w:t>Posy</w:t>
+      </w:r>
+      <w:r>
+        <w:rPr>
+          <w:b/>
+          <w:bCs/>
+        </w:rPr>
+        <w:t>:</w:t>
+      </w:r>
+      <w:r>
+        <w:t xml:space="preserve"> Posición en </w:t>
+      </w:r>
+      <w:proofErr w:type="spellStart"/>
+      <w:r>
+        <w:t>y</w:t>
+      </w:r>
+      <w:proofErr w:type="spellEnd"/>
+      <w:r>
+        <w:t xml:space="preserve"> ira cambiando con el movimiento</w:t>
+      </w:r>
+    </w:p>
+    <w:p>
+      <w:pPr>
+        <w:pStyle w:val="Prrafodelista"/>
+        <w:numPr>
+          <w:ilvl w:val="0"/>
+          <w:numId w:val="5"/>
+        </w:numPr>
+      </w:pPr>
+      <w:r>
+        <w:rPr>
+          <w:b/>
+          <w:bCs/>
+        </w:rPr>
+        <w:t xml:space="preserve">Tamaño: </w:t>
+      </w:r>
+      <w:r>
+        <w:t>será su longitud de ancho y alto al manejar su imagen en un rectángulo también se dará de distintos tamaños para que el campo de daño sea más grande</w:t>
+      </w:r>
+    </w:p>
+    <w:p>
+      <w:r>
+        <w:t>Los métodos serian:</w:t>
+      </w:r>
+    </w:p>
+    <w:p>
+      <w:pPr>
+        <w:pStyle w:val="Prrafodelista"/>
+        <w:numPr>
+          <w:ilvl w:val="0"/>
+          <w:numId w:val="8"/>
+        </w:numPr>
+      </w:pPr>
+      <w:r>
+        <w:t>Mover: para</w:t>
+      </w:r>
+      <w:r>
+        <w:t xml:space="preserve"> dar movimiento a la bola desde la esquina superior derecha</w:t>
+      </w:r>
+    </w:p>
+    <w:p>
+      <w:pPr>
+        <w:pStyle w:val="Prrafodelista"/>
+        <w:numPr>
+          <w:ilvl w:val="0"/>
+          <w:numId w:val="8"/>
+        </w:numPr>
+      </w:pPr>
+      <w:r>
+        <w:t>Setpox: dar posición en x</w:t>
+      </w:r>
+    </w:p>
+    <w:p>
+      <w:pPr>
+        <w:pStyle w:val="Prrafodelista"/>
+        <w:numPr>
+          <w:ilvl w:val="0"/>
+          <w:numId w:val="8"/>
+        </w:numPr>
+      </w:pPr>
+      <w:r>
+        <w:t>Setposy: dar posición en y</w:t>
+      </w:r>
+    </w:p>
+    <w:p>
+      <w:pPr>
+        <w:pStyle w:val="Prrafodelista"/>
+        <w:numPr>
+          <w:ilvl w:val="0"/>
+          <w:numId w:val="8"/>
+        </w:numPr>
+      </w:pPr>
+      <w:r>
+        <w:t>Getposx: obtener posición en x</w:t>
+      </w:r>
+    </w:p>
+    <w:p>
+      <w:pPr>
+        <w:pStyle w:val="Prrafodelista"/>
+        <w:numPr>
+          <w:ilvl w:val="0"/>
+          <w:numId w:val="8"/>
+        </w:numPr>
+      </w:pPr>
+      <w:r>
+        <w:t>Getposy: obtener posición en y</w:t>
+      </w:r>
+    </w:p>
+    <w:p>
+      <w:pPr>
+        <w:pStyle w:val="Prrafodelista"/>
+        <w:numPr>
+          <w:ilvl w:val="0"/>
+          <w:numId w:val="8"/>
+        </w:numPr>
+      </w:pPr>
+      <w:r>
+        <w:t>Set</w:t>
+      </w:r>
+      <w:r>
+        <w:t>Velocidad</w:t>
+      </w:r>
+      <w:r>
+        <w:t xml:space="preserve">x: </w:t>
+      </w:r>
+      <w:r>
+        <w:t>para cambio de velocidad en rebote elástico</w:t>
+      </w:r>
+    </w:p>
+    <w:p>
+      <w:pPr>
+        <w:pStyle w:val="Prrafodelista"/>
+        <w:numPr>
+          <w:ilvl w:val="0"/>
+          <w:numId w:val="8"/>
+        </w:numPr>
+      </w:pPr>
+      <w:r>
+        <w:t>Set</w:t>
+      </w:r>
+      <w:r>
+        <w:t>Velocidad</w:t>
+      </w:r>
+      <w:r>
+        <w:t xml:space="preserve">y: para cambio de velocidad en rebote </w:t>
+      </w:r>
+      <w:r>
+        <w:t>elástico</w:t>
+      </w:r>
+    </w:p>
+    <w:p>
+      <w:pPr>
+        <w:pStyle w:val="Prrafodelista"/>
+        <w:numPr>
+          <w:ilvl w:val="0"/>
+          <w:numId w:val="8"/>
+        </w:numPr>
+      </w:pPr>
+      <w:r>
+        <w:t>Get</w:t>
+      </w:r>
+      <w:r>
+        <w:t>Velocidad</w:t>
+      </w:r>
+      <w:r>
+        <w:t>x: obtener</w:t>
+      </w:r>
+      <w:r>
+        <w:t xml:space="preserve"> velocidad</w:t>
+      </w:r>
+    </w:p>
+    <w:p>
+      <w:pPr>
+        <w:pStyle w:val="Prrafodelista"/>
+        <w:numPr>
+          <w:ilvl w:val="0"/>
+          <w:numId w:val="8"/>
+        </w:numPr>
+      </w:pPr>
+      <w:r>
+        <w:t>Get</w:t>
+      </w:r>
+      <w:r>
+        <w:t>Velocidad</w:t>
+      </w:r>
+      <w:r>
+        <w:t xml:space="preserve">y: obtener </w:t>
+      </w:r>
+      <w:r>
+        <w:t>velocidad</w:t>
+      </w:r>
+    </w:p>
+    <w:p>
+      <w:pPr>
+        <w:pStyle w:val="Prrafodelista"/>
+        <w:numPr>
+          <w:ilvl w:val="0"/>
+          <w:numId w:val="8"/>
+        </w:numPr>
+      </w:pPr>
+      <w:r>
+        <w:t>Set</w:t>
+      </w:r>
+      <w:r>
+        <w:t>Aceleracion</w:t>
+      </w:r>
+      <w:r>
+        <w:t xml:space="preserve">x: </w:t>
+      </w:r>
+      <w:r>
+        <w:t>cambiar aceleración para el rebote elástico</w:t>
+      </w:r>
+    </w:p>
+    <w:p>
+      <w:pPr>
+        <w:pStyle w:val="Prrafodelista"/>
+        <w:numPr>
+          <w:ilvl w:val="0"/>
+          <w:numId w:val="8"/>
+        </w:numPr>
+      </w:pPr>
+      <w:r>
+        <w:t>Set</w:t>
+      </w:r>
+      <w:r>
+        <w:t>Aceleracion</w:t>
+      </w:r>
+      <w:r>
+        <w:t xml:space="preserve">y: </w:t>
+      </w:r>
+      <w:r>
+        <w:t xml:space="preserve"> cambiar aceleración para el rebote elástico</w:t>
+      </w:r>
+    </w:p>
+    <w:p>
+      <w:pPr>
+        <w:pStyle w:val="Prrafodelista"/>
+        <w:numPr>
+          <w:ilvl w:val="0"/>
+          <w:numId w:val="8"/>
+        </w:numPr>
+      </w:pPr>
+      <w:r>
+        <w:t xml:space="preserve"> </w:t>
+      </w:r>
+      <w:r>
+        <w:t>GetAceleracionx</w:t>
+      </w:r>
+      <w:r>
+        <w:t>:</w:t>
+      </w:r>
+      <w:r>
+        <w:t xml:space="preserve"> obte</w:t>
+      </w:r>
+      <w:r>
+        <w:t>ner aceleración para hacer el cambio con fórmula</w:t>
+      </w:r>
+    </w:p>
+    <w:p>
+      <w:pPr>
+        <w:pStyle w:val="Prrafodelista"/>
+        <w:numPr>
+          <w:ilvl w:val="0"/>
+          <w:numId w:val="8"/>
+        </w:numPr>
+      </w:pPr>
+      <w:r>
         <w:lastRenderedPageBreak/>
-        <w:t>Posx</w:t>
-      </w:r>
-      <w:r>
-        <w:rPr>
-          <w:b/>
-          <w:bCs/>
-        </w:rPr>
-        <w:t xml:space="preserve"> inicial</w:t>
-      </w:r>
-      <w:r>
-        <w:t>: Posición en x</w:t>
-      </w:r>
-      <w:r>
-        <w:t xml:space="preserve"> ira cambiando con el movimiento</w:t>
-      </w:r>
-    </w:p>
-    <w:p>
-      <w:pPr>
-        <w:pStyle w:val="Prrafodelista"/>
-        <w:numPr>
-          <w:ilvl w:val="0"/>
-          <w:numId w:val="5"/>
-        </w:numPr>
-      </w:pPr>
-      <w:r>
-        <w:rPr>
-          <w:b/>
-          <w:bCs/>
-        </w:rPr>
-        <w:t>Posy</w:t>
-      </w:r>
-      <w:r>
-        <w:rPr>
-          <w:b/>
-          <w:bCs/>
-        </w:rPr>
-        <w:t xml:space="preserve"> inicial</w:t>
-      </w:r>
-      <w:r>
-        <w:rPr>
-          <w:b/>
-          <w:bCs/>
-        </w:rPr>
-        <w:t>:</w:t>
-      </w:r>
-      <w:r>
-        <w:t xml:space="preserve"> Posición en </w:t>
-      </w:r>
-      <w:proofErr w:type="spellStart"/>
+        <w:t>GetAceleracion</w:t>
+      </w:r>
       <w:r>
         <w:t>y</w:t>
       </w:r>
-      <w:proofErr w:type="spellEnd"/>
-      <w:r>
-        <w:t xml:space="preserve"> </w:t>
-      </w:r>
-      <w:r>
-        <w:t>ira cambiando con el movimiento</w:t>
-      </w:r>
-    </w:p>
-    <w:p>
-      <w:pPr>
-        <w:pStyle w:val="Prrafodelista"/>
-        <w:numPr>
-          <w:ilvl w:val="0"/>
-          <w:numId w:val="5"/>
-        </w:numPr>
-      </w:pPr>
-      <w:r>
-        <w:rPr>
-          <w:b/>
-          <w:bCs/>
-        </w:rPr>
-        <w:t xml:space="preserve">Tamaño: </w:t>
-      </w:r>
-      <w:r>
-        <w:t>será su longitud de ancho y alto al manejar su imagen en un rectángulo</w:t>
-      </w:r>
-      <w:r>
-        <w:t xml:space="preserve"> también se dará de distintos tamaños para que el campo de daño sea </w:t>
-      </w:r>
-      <w:r>
-        <w:t>más</w:t>
-      </w:r>
-      <w:r>
-        <w:t xml:space="preserve"> grande</w:t>
-      </w:r>
-    </w:p>
-    <w:p>
-      <w:r>
-        <w:t>Para los métodos necesitamos:</w:t>
-      </w:r>
-    </w:p>
-    <w:p>
-      <w:pPr>
-        <w:pStyle w:val="Prrafodelista"/>
-        <w:numPr>
-          <w:ilvl w:val="0"/>
-          <w:numId w:val="8"/>
-        </w:numPr>
-      </w:pPr>
-      <w:r>
-        <w:t>disparar: realizar dispar</w:t>
-      </w:r>
-      <w:r>
-        <w:t>os hacia el jugador desde el Bot</w:t>
-      </w:r>
-    </w:p>
-    <w:p>
-      <w:pPr>
-        <w:pStyle w:val="Prrafodelista"/>
-        <w:numPr>
-          <w:ilvl w:val="0"/>
-          <w:numId w:val="8"/>
-        </w:numPr>
-      </w:pPr>
-      <w:r>
-        <w:t>comprobar distancia: esta funcion comprueba la distancia ideal para realizar el tiro hacia el jugador cuando sea correcta entonces se realiza el disparo.</w:t>
-      </w:r>
-    </w:p>
-    <w:p>
-      <w:pPr>
-        <w:pStyle w:val="Prrafodelista"/>
-        <w:numPr>
-          <w:ilvl w:val="0"/>
-          <w:numId w:val="8"/>
-        </w:numPr>
-      </w:pPr>
-      <w:r>
-        <w:t>Setpox: dar posición en x</w:t>
-      </w:r>
-    </w:p>
-    <w:p>
-      <w:pPr>
-        <w:pStyle w:val="Prrafodelista"/>
-        <w:numPr>
-          <w:ilvl w:val="0"/>
-          <w:numId w:val="8"/>
-        </w:numPr>
-      </w:pPr>
-      <w:r>
-        <w:t>Setposy: dar posición en y</w:t>
-      </w:r>
-    </w:p>
-    <w:p>
-      <w:pPr>
-        <w:pStyle w:val="Prrafodelista"/>
-        <w:numPr>
-          <w:ilvl w:val="0"/>
-          <w:numId w:val="8"/>
-        </w:numPr>
-      </w:pPr>
-      <w:r>
-        <w:t>Getposx: obtener posición en x</w:t>
-      </w:r>
-    </w:p>
-    <w:p>
-      <w:pPr>
-        <w:pStyle w:val="Prrafodelista"/>
-        <w:numPr>
-          <w:ilvl w:val="0"/>
-          <w:numId w:val="8"/>
-        </w:numPr>
-      </w:pPr>
-      <w:r>
-        <w:t>Getpos</w:t>
-      </w:r>
-      <w:r>
-        <w:t>y</w:t>
-      </w:r>
-      <w:r>
-        <w:t xml:space="preserve">: obtener posición en </w:t>
-      </w:r>
-      <w:r>
-        <w:t>y</w:t>
+      <w:r>
+        <w:t xml:space="preserve">: obtener aceleración para hacer el cambio con </w:t>
+      </w:r>
+      <w:r>
+        <w:t>fórmula</w:t>
+      </w:r>
+    </w:p>
+    <w:p>
+      <w:r>
+        <w:t>DEFINICION DE OBJETOS:</w:t>
+      </w:r>
+    </w:p>
+    <w:p>
+      <w:r>
+        <w:t>CLASE GALLO:</w:t>
+      </w:r>
+    </w:p>
+    <w:p>
+      <w:r>
+        <w:t>Class:</w:t>
+      </w:r>
+      <w:r>
+        <w:t xml:space="preserve"> GALLO</w:t>
+      </w:r>
+      <w:r>
+        <w:t xml:space="preserve"> public QGraphicsItem</w:t>
+      </w:r>
+    </w:p>
+    <w:p>
+      <w:r>
+        <w:t>{</w:t>
+      </w:r>
+    </w:p>
+    <w:p>
+      <w:r>
+        <w:t xml:space="preserve">    //</w:t>
+      </w:r>
+      <w:r>
+        <w:t>Atributos</w:t>
+      </w:r>
+    </w:p>
+    <w:p>
+      <w:r>
+        <w:t xml:space="preserve">    int </w:t>
+      </w:r>
+      <w:r>
+        <w:t xml:space="preserve">posx, posy, </w:t>
+      </w:r>
+      <w:proofErr w:type="gramStart"/>
+      <w:r>
+        <w:t>tamaño</w:t>
+      </w:r>
+      <w:r>
+        <w:t>,velocidad</w:t>
+      </w:r>
+      <w:proofErr w:type="gramEnd"/>
+      <w:r>
+        <w:t>; //</w:t>
+      </w:r>
+    </w:p>
+    <w:p>
+      <w:r>
+        <w:t>int salto;</w:t>
+      </w:r>
+    </w:p>
+    <w:p>
+      <w:r>
+        <w:t>int raza;</w:t>
+      </w:r>
+    </w:p>
+    <w:p>
+      <w:r>
+        <w:t>int vida;</w:t>
       </w:r>
     </w:p>
     <w:p/>
     <w:p/>
     <w:p>
-      <w:pPr>
-        <w:rPr>
-          <w:b/>
-          <w:bCs/>
-        </w:rPr>
-      </w:pPr>
-      <w:r>
-        <w:rPr>
-          <w:b/>
-          <w:bCs/>
-        </w:rPr>
-        <w:t>CLASE BOLA DE GOMA:</w:t>
+      <w:r>
+        <w:t>public:</w:t>
+      </w:r>
+    </w:p>
+    <w:p>
+      <w:r>
+        <w:t xml:space="preserve">    </w:t>
+      </w:r>
+      <w:r>
+        <w:t>GALLO</w:t>
+      </w:r>
+      <w:r>
+        <w:t>();</w:t>
+      </w:r>
+    </w:p>
+    <w:p/>
+    <w:p/>
+    <w:p>
+      <w:r>
+        <w:t xml:space="preserve">    </w:t>
+      </w:r>
+      <w:r>
+        <w:t>GALLO</w:t>
+      </w:r>
+      <w:r>
+        <w:t xml:space="preserve">(int </w:t>
+      </w:r>
+      <w:proofErr w:type="gramStart"/>
+      <w:r>
+        <w:t>x ,</w:t>
+      </w:r>
+      <w:proofErr w:type="gramEnd"/>
+      <w:r>
+        <w:t xml:space="preserve"> int y , int </w:t>
+      </w:r>
+      <w:r>
+        <w:t>t</w:t>
+      </w:r>
+      <w:r>
+        <w:t>);</w:t>
+      </w:r>
+    </w:p>
+    <w:p>
+      <w:r>
+        <w:t xml:space="preserve">    QRectF boundingRect() const;//LIMITES DEL RECTANGULO QUE DELIMITA TU OBJETO</w:t>
+      </w:r>
+    </w:p>
+    <w:p>
+      <w:r>
+        <w:t xml:space="preserve">    //</w:t>
+      </w:r>
+      <w:r>
+        <w:t>Paint</w:t>
+      </w:r>
+      <w:r>
+        <w:t xml:space="preserve"> como se </w:t>
+      </w:r>
+      <w:r>
+        <w:t>mostrará</w:t>
+      </w:r>
+      <w:r>
+        <w:t xml:space="preserve"> pintado</w:t>
+      </w:r>
+    </w:p>
+    <w:p>
+      <w:r>
+        <w:t xml:space="preserve">    void </w:t>
+      </w:r>
+      <w:proofErr w:type="gramStart"/>
+      <w:r>
+        <w:t>paint(</w:t>
+      </w:r>
+      <w:proofErr w:type="gramEnd"/>
+      <w:r>
+        <w:t>QPainter *painter, const QStyleOptionGraphicsItem *option,</w:t>
+      </w:r>
+    </w:p>
+    <w:p>
+      <w:r>
+        <w:t xml:space="preserve">               QWidget *widget= nullptr);</w:t>
+      </w:r>
+    </w:p>
+    <w:p/>
+    <w:p>
+      <w:r>
+        <w:t xml:space="preserve">    void </w:t>
+      </w:r>
+      <w:proofErr w:type="gramStart"/>
+      <w:r>
+        <w:t>Move</w:t>
+      </w:r>
+      <w:r>
+        <w:t>r</w:t>
+      </w:r>
+      <w:r>
+        <w:t>(</w:t>
+      </w:r>
+      <w:proofErr w:type="gramEnd"/>
+      <w:r>
+        <w:t>);</w:t>
+      </w:r>
+    </w:p>
+    <w:p>
+      <w:r>
+        <w:t xml:space="preserve">    void </w:t>
+      </w:r>
+      <w:proofErr w:type="gramStart"/>
+      <w:r>
+        <w:t>saltar</w:t>
+      </w:r>
+      <w:r>
+        <w:t>(</w:t>
+      </w:r>
+      <w:proofErr w:type="gramEnd"/>
+      <w:r>
+        <w:t>);</w:t>
+      </w:r>
+    </w:p>
+    <w:p>
+      <w:r>
+        <w:t xml:space="preserve">   </w:t>
+      </w:r>
+    </w:p>
+    <w:p/>
+    <w:p>
+      <w:r>
+        <w:t xml:space="preserve">    int </w:t>
+      </w:r>
+      <w:proofErr w:type="gramStart"/>
+      <w:r>
+        <w:t>getPosx(</w:t>
+      </w:r>
+      <w:proofErr w:type="gramEnd"/>
+      <w:r>
+        <w:t>) const;</w:t>
+      </w:r>
+    </w:p>
+    <w:p>
+      <w:r>
+        <w:t xml:space="preserve">    void </w:t>
+      </w:r>
+      <w:proofErr w:type="gramStart"/>
+      <w:r>
+        <w:t>setPosx(</w:t>
+      </w:r>
+      <w:proofErr w:type="gramEnd"/>
+      <w:r>
+        <w:t>int newPosx);</w:t>
+      </w:r>
+    </w:p>
+    <w:p>
+      <w:r>
+        <w:t xml:space="preserve">    int </w:t>
+      </w:r>
+      <w:proofErr w:type="gramStart"/>
+      <w:r>
+        <w:t>getPosy(</w:t>
+      </w:r>
+      <w:proofErr w:type="gramEnd"/>
+      <w:r>
+        <w:t>) const;</w:t>
+      </w:r>
+    </w:p>
+    <w:p>
+      <w:r>
+        <w:lastRenderedPageBreak/>
+        <w:t xml:space="preserve">    void </w:t>
+      </w:r>
+      <w:proofErr w:type="gramStart"/>
+      <w:r>
+        <w:t>setPosy(</w:t>
+      </w:r>
+      <w:proofErr w:type="gramEnd"/>
+      <w:r>
+        <w:t>int newPosy);</w:t>
+      </w:r>
+    </w:p>
+    <w:p>
+      <w:r>
+        <w:t xml:space="preserve">    int </w:t>
+      </w:r>
+      <w:proofErr w:type="gramStart"/>
+      <w:r>
+        <w:t>getVelocidad(</w:t>
+      </w:r>
+      <w:proofErr w:type="gramEnd"/>
+      <w:r>
+        <w:t>) const;</w:t>
+      </w:r>
+    </w:p>
+    <w:p>
+      <w:r>
+        <w:t xml:space="preserve">    void </w:t>
+      </w:r>
+      <w:proofErr w:type="gramStart"/>
+      <w:r>
+        <w:t>setVelocidad(</w:t>
+      </w:r>
+      <w:proofErr w:type="gramEnd"/>
+      <w:r>
+        <w:t>int newVelocidad);</w:t>
+      </w:r>
+    </w:p>
+    <w:p>
+      <w:r>
+        <w:t>};</w:t>
+      </w:r>
+    </w:p>
+    <w:p>
+      <w:r>
+        <w:t>CLASE PARED</w:t>
+      </w:r>
+    </w:p>
+    <w:p>
+      <w:r>
+        <w:t xml:space="preserve">class </w:t>
+      </w:r>
+      <w:proofErr w:type="gramStart"/>
+      <w:r>
+        <w:t>pared :</w:t>
+      </w:r>
+      <w:proofErr w:type="gramEnd"/>
+      <w:r>
+        <w:t xml:space="preserve">  public QGraphicsItem</w:t>
+      </w:r>
+    </w:p>
+    <w:p>
+      <w:r>
+        <w:t>{</w:t>
+      </w:r>
+    </w:p>
+    <w:p>
+      <w:r>
+        <w:t xml:space="preserve">    int </w:t>
+      </w:r>
+      <w:proofErr w:type="gramStart"/>
+      <w:r>
+        <w:t>posx,posy</w:t>
+      </w:r>
+      <w:proofErr w:type="gramEnd"/>
+      <w:r>
+        <w:t>,</w:t>
+      </w:r>
+      <w:r>
+        <w:t>tamaño</w:t>
+      </w:r>
+      <w:r>
+        <w:t>;</w:t>
+      </w:r>
+    </w:p>
+    <w:p>
+      <w:r>
+        <w:t>public:</w:t>
+      </w:r>
+    </w:p>
+    <w:p>
+      <w:r>
+        <w:t xml:space="preserve">    </w:t>
+      </w:r>
+      <w:proofErr w:type="gramStart"/>
+      <w:r>
+        <w:t>pared(</w:t>
+      </w:r>
+      <w:proofErr w:type="gramEnd"/>
+      <w:r>
+        <w:t>);</w:t>
+      </w:r>
+    </w:p>
+    <w:p>
+      <w:r>
+        <w:t xml:space="preserve">    </w:t>
+      </w:r>
+      <w:proofErr w:type="gramStart"/>
+      <w:r>
+        <w:t>pared(</w:t>
+      </w:r>
+      <w:proofErr w:type="gramEnd"/>
+      <w:r>
+        <w:t xml:space="preserve">int x, int y , int </w:t>
+      </w:r>
+      <w:r>
+        <w:t>tamañox</w:t>
+      </w:r>
+      <w:r>
+        <w:t xml:space="preserve">, int </w:t>
+      </w:r>
+      <w:r>
+        <w:t>tamañoy</w:t>
+      </w:r>
+      <w:r>
+        <w:t>);</w:t>
+      </w:r>
+    </w:p>
+    <w:p>
+      <w:r>
+        <w:t xml:space="preserve">    QRectF </w:t>
+      </w:r>
+      <w:proofErr w:type="gramStart"/>
+      <w:r>
+        <w:t>boundingRect(</w:t>
+      </w:r>
+      <w:proofErr w:type="gramEnd"/>
+      <w:r>
+        <w:t>) const;//LIMITES DEL RECTANGULO QUE DELIMITA TU OBJETO</w:t>
+      </w:r>
+    </w:p>
+    <w:p>
+      <w:r>
+        <w:t xml:space="preserve">    //paint como se </w:t>
+      </w:r>
+      <w:proofErr w:type="gramStart"/>
+      <w:r>
+        <w:t>mostrara</w:t>
+      </w:r>
+      <w:proofErr w:type="gramEnd"/>
+      <w:r>
+        <w:t xml:space="preserve"> pintado</w:t>
+      </w:r>
+    </w:p>
+    <w:p>
+      <w:r>
+        <w:t xml:space="preserve">    void </w:t>
+      </w:r>
+      <w:proofErr w:type="gramStart"/>
+      <w:r>
+        <w:t>paint(</w:t>
+      </w:r>
+      <w:proofErr w:type="gramEnd"/>
+      <w:r>
+        <w:t>QPainter *painter, const QStyleOptionGraphicsItem *option,</w:t>
+      </w:r>
+    </w:p>
+    <w:p>
+      <w:r>
+        <w:t xml:space="preserve">               QWidget *widget= nullptr);</w:t>
+      </w:r>
+    </w:p>
+    <w:p/>
+    <w:p>
+      <w:r>
+        <w:t xml:space="preserve">    int </w:t>
+      </w:r>
+      <w:proofErr w:type="gramStart"/>
+      <w:r>
+        <w:t>getPosx(</w:t>
+      </w:r>
+      <w:proofErr w:type="gramEnd"/>
+      <w:r>
+        <w:t>) const;</w:t>
+      </w:r>
+    </w:p>
+    <w:p>
+      <w:r>
+        <w:t xml:space="preserve">    void </w:t>
+      </w:r>
+      <w:proofErr w:type="gramStart"/>
+      <w:r>
+        <w:t>setPosx(</w:t>
+      </w:r>
+      <w:proofErr w:type="gramEnd"/>
+      <w:r>
+        <w:t>int newPosx);</w:t>
+      </w:r>
+    </w:p>
+    <w:p>
+      <w:r>
+        <w:t xml:space="preserve">    int </w:t>
+      </w:r>
+      <w:proofErr w:type="gramStart"/>
+      <w:r>
+        <w:t>getPosy(</w:t>
+      </w:r>
+      <w:proofErr w:type="gramEnd"/>
+      <w:r>
+        <w:t>) const;</w:t>
+      </w:r>
+    </w:p>
+    <w:p>
+      <w:r>
+        <w:t xml:space="preserve">    void </w:t>
+      </w:r>
+      <w:proofErr w:type="gramStart"/>
+      <w:r>
+        <w:t>setPosy(</w:t>
+      </w:r>
+      <w:proofErr w:type="gramEnd"/>
+      <w:r>
+        <w:t>int newPosy);</w:t>
+      </w:r>
+    </w:p>
+    <w:p>
+      <w:r>
+        <w:t>};</w:t>
+      </w:r>
+    </w:p>
+    <w:p/>
+    <w:p/>
+    <w:p>
+      <w:r>
+        <w:t>CLASE BALA:</w:t>
+      </w:r>
+    </w:p>
+    <w:p>
+      <w:r>
+        <w:t xml:space="preserve">class </w:t>
+      </w:r>
+      <w:r>
+        <w:t>BALA</w:t>
+      </w:r>
+      <w:r>
+        <w:t>: public QGraphicsItem</w:t>
+      </w:r>
+    </w:p>
+    <w:p>
+      <w:r>
+        <w:t>{</w:t>
+      </w:r>
+    </w:p>
+    <w:p/>
+    <w:p>
+      <w:r>
+        <w:t>private:</w:t>
+      </w:r>
+    </w:p>
+    <w:p>
+      <w:r>
+        <w:t xml:space="preserve">    int </w:t>
+      </w:r>
+      <w:proofErr w:type="gramStart"/>
+      <w:r>
+        <w:t>x;</w:t>
+      </w:r>
+      <w:r>
+        <w:t xml:space="preserve">  int</w:t>
+      </w:r>
+      <w:proofErr w:type="gramEnd"/>
+      <w:r>
+        <w:t xml:space="preserve"> velocidad ;</w:t>
+      </w:r>
+    </w:p>
+    <w:p>
+      <w:r>
+        <w:lastRenderedPageBreak/>
+        <w:t xml:space="preserve">    int y;</w:t>
+      </w:r>
+      <w:r>
+        <w:t xml:space="preserve"> int daño;</w:t>
+      </w:r>
+    </w:p>
+    <w:p>
+      <w:r>
+        <w:t xml:space="preserve">    int </w:t>
+      </w:r>
+      <w:r>
+        <w:t>tamaño</w:t>
+      </w:r>
+      <w:r>
+        <w:t>;</w:t>
+      </w:r>
+    </w:p>
+    <w:p/>
+    <w:p>
+      <w:r>
+        <w:t>public:</w:t>
+      </w:r>
+    </w:p>
+    <w:p>
+      <w:r>
+        <w:t xml:space="preserve">    </w:t>
+      </w:r>
+      <w:proofErr w:type="gramStart"/>
+      <w:r>
+        <w:t>BALA</w:t>
+      </w:r>
+      <w:r>
+        <w:t>(</w:t>
+      </w:r>
+      <w:proofErr w:type="gramEnd"/>
+      <w:r>
+        <w:t>int rad);</w:t>
+      </w:r>
+    </w:p>
+    <w:p>
+      <w:r>
+        <w:t xml:space="preserve">    ~</w:t>
+      </w:r>
+      <w:proofErr w:type="gramStart"/>
+      <w:r>
+        <w:t>BALA</w:t>
+      </w:r>
+      <w:r>
+        <w:t>(</w:t>
+      </w:r>
+      <w:proofErr w:type="gramEnd"/>
+      <w:r>
+        <w:t>);</w:t>
+      </w:r>
+    </w:p>
+    <w:p/>
+    <w:p>
+      <w:r>
+        <w:t xml:space="preserve">    int </w:t>
+      </w:r>
+      <w:proofErr w:type="gramStart"/>
+      <w:r>
+        <w:t>getX(</w:t>
+      </w:r>
+      <w:proofErr w:type="gramEnd"/>
+      <w:r>
+        <w:t>) const;</w:t>
+      </w:r>
+    </w:p>
+    <w:p>
+      <w:r>
+        <w:t xml:space="preserve">    void </w:t>
+      </w:r>
+      <w:proofErr w:type="gramStart"/>
+      <w:r>
+        <w:t>setX(</w:t>
+      </w:r>
+      <w:proofErr w:type="gramEnd"/>
+      <w:r>
+        <w:t>int newX);</w:t>
+      </w:r>
+    </w:p>
+    <w:p>
+      <w:r>
+        <w:t xml:space="preserve">    int </w:t>
+      </w:r>
+      <w:proofErr w:type="gramStart"/>
+      <w:r>
+        <w:t>getY(</w:t>
+      </w:r>
+      <w:proofErr w:type="gramEnd"/>
+      <w:r>
+        <w:t>) const;</w:t>
+      </w:r>
+    </w:p>
+    <w:p>
+      <w:r>
+        <w:t xml:space="preserve">    void </w:t>
+      </w:r>
+      <w:proofErr w:type="gramStart"/>
+      <w:r>
+        <w:t>setY(</w:t>
+      </w:r>
+      <w:proofErr w:type="gramEnd"/>
+      <w:r>
+        <w:t>int newY);</w:t>
+      </w:r>
+    </w:p>
+    <w:p/>
+    <w:p>
+      <w:r>
+        <w:t xml:space="preserve">    //Definir posicion graficar</w:t>
+      </w:r>
+    </w:p>
+    <w:p>
+      <w:r>
+        <w:t xml:space="preserve">    void </w:t>
+      </w:r>
+      <w:proofErr w:type="gramStart"/>
+      <w:r>
+        <w:t>posicion(</w:t>
+      </w:r>
+      <w:proofErr w:type="gramEnd"/>
+      <w:r>
+        <w:t>);</w:t>
+      </w:r>
+    </w:p>
+    <w:p>
+      <w:r>
+        <w:t xml:space="preserve">    void </w:t>
+      </w:r>
+      <w:proofErr w:type="gramStart"/>
+      <w:r>
+        <w:t>posicion(</w:t>
+      </w:r>
+      <w:proofErr w:type="gramEnd"/>
+      <w:r>
+        <w:t>int newX, int newY);</w:t>
+      </w:r>
+    </w:p>
+    <w:p/>
+    <w:p>
+      <w:r>
+        <w:t xml:space="preserve">    void </w:t>
+      </w:r>
+      <w:r>
+        <w:t>disparar(</w:t>
+      </w:r>
+      <w:r>
+        <w:t>int);</w:t>
+      </w:r>
+    </w:p>
+    <w:p/>
+    <w:p>
+      <w:r>
+        <w:t xml:space="preserve">    QRectF </w:t>
+      </w:r>
+      <w:proofErr w:type="gramStart"/>
+      <w:r>
+        <w:t>boundingRect(</w:t>
+      </w:r>
+      <w:proofErr w:type="gramEnd"/>
+      <w:r>
+        <w:t>) const;</w:t>
+      </w:r>
+    </w:p>
+    <w:p>
+      <w:r>
+        <w:t xml:space="preserve">    void </w:t>
+      </w:r>
+      <w:proofErr w:type="gramStart"/>
+      <w:r>
+        <w:t>paint(</w:t>
+      </w:r>
+      <w:proofErr w:type="gramEnd"/>
+      <w:r>
+        <w:t>QPainter *painter,</w:t>
+      </w:r>
+    </w:p>
+    <w:p>
+      <w:r>
+        <w:t xml:space="preserve">               const QStyleOptionGraphicsItem *option, QWidget *widget);</w:t>
+      </w:r>
+    </w:p>
+    <w:p/>
+    <w:p>
+      <w:r>
+        <w:t>};</w:t>
       </w:r>
     </w:p>
     <w:p/>
@@ -2079,23 +3326,848 @@
     <w:p/>
     <w:p/>
     <w:p/>
+    <w:p>
+      <w:r>
+        <w:lastRenderedPageBreak/>
+        <w:t>BOLA DE GOMA:</w:t>
+      </w:r>
+    </w:p>
+    <w:p>
+      <w:pPr>
+        <w:tabs>
+          <w:tab w:val="left" w:pos="1080"/>
+        </w:tabs>
+      </w:pPr>
+      <w:r>
+        <w:t xml:space="preserve">class </w:t>
+      </w:r>
+      <w:r>
+        <w:t>BOLA_DE_GOMA</w:t>
+      </w:r>
+    </w:p>
+    <w:p>
+      <w:pPr>
+        <w:tabs>
+          <w:tab w:val="left" w:pos="1080"/>
+        </w:tabs>
+      </w:pPr>
+      <w:r>
+        <w:t>{</w:t>
+      </w:r>
+    </w:p>
+    <w:p>
+      <w:pPr>
+        <w:tabs>
+          <w:tab w:val="left" w:pos="1080"/>
+        </w:tabs>
+      </w:pPr>
+      <w:r>
+        <w:t>public:</w:t>
+      </w:r>
+    </w:p>
+    <w:p>
+      <w:pPr>
+        <w:tabs>
+          <w:tab w:val="left" w:pos="1080"/>
+        </w:tabs>
+      </w:pPr>
+      <w:r>
+        <w:t xml:space="preserve">    BOLA_DE_</w:t>
+      </w:r>
+      <w:proofErr w:type="gramStart"/>
+      <w:r>
+        <w:t>GOMA(</w:t>
+      </w:r>
+      <w:proofErr w:type="gramEnd"/>
+      <w:r>
+        <w:t>float px_=0, float py_=0, float vx_=0, float vy_=0, float rad_=10);</w:t>
+      </w:r>
+    </w:p>
+    <w:p>
+      <w:pPr>
+        <w:tabs>
+          <w:tab w:val="left" w:pos="1080"/>
+        </w:tabs>
+      </w:pPr>
+    </w:p>
+    <w:p>
+      <w:pPr>
+        <w:tabs>
+          <w:tab w:val="left" w:pos="1080"/>
+        </w:tabs>
+      </w:pPr>
+      <w:r>
+        <w:t xml:space="preserve">    float </w:t>
+      </w:r>
+      <w:proofErr w:type="gramStart"/>
+      <w:r>
+        <w:t>getPx(</w:t>
+      </w:r>
+      <w:proofErr w:type="gramEnd"/>
+      <w:r>
+        <w:t>) const;</w:t>
+      </w:r>
+    </w:p>
+    <w:p>
+      <w:pPr>
+        <w:tabs>
+          <w:tab w:val="left" w:pos="1080"/>
+        </w:tabs>
+      </w:pPr>
+      <w:r>
+        <w:t xml:space="preserve">    void </w:t>
+      </w:r>
+      <w:proofErr w:type="gramStart"/>
+      <w:r>
+        <w:t>setPx(</w:t>
+      </w:r>
+      <w:proofErr w:type="gramEnd"/>
+      <w:r>
+        <w:t>float value);</w:t>
+      </w:r>
+    </w:p>
+    <w:p>
+      <w:pPr>
+        <w:tabs>
+          <w:tab w:val="left" w:pos="1080"/>
+        </w:tabs>
+      </w:pPr>
+    </w:p>
+    <w:p>
+      <w:pPr>
+        <w:tabs>
+          <w:tab w:val="left" w:pos="1080"/>
+        </w:tabs>
+      </w:pPr>
+      <w:r>
+        <w:t xml:space="preserve">    float </w:t>
+      </w:r>
+      <w:proofErr w:type="gramStart"/>
+      <w:r>
+        <w:t>getPy(</w:t>
+      </w:r>
+      <w:proofErr w:type="gramEnd"/>
+      <w:r>
+        <w:t>) const;</w:t>
+      </w:r>
+    </w:p>
+    <w:p>
+      <w:pPr>
+        <w:tabs>
+          <w:tab w:val="left" w:pos="1080"/>
+        </w:tabs>
+      </w:pPr>
+      <w:r>
+        <w:t xml:space="preserve">    void </w:t>
+      </w:r>
+      <w:proofErr w:type="gramStart"/>
+      <w:r>
+        <w:t>setPy(</w:t>
+      </w:r>
+      <w:proofErr w:type="gramEnd"/>
+      <w:r>
+        <w:t>float value);</w:t>
+      </w:r>
+    </w:p>
+    <w:p>
+      <w:pPr>
+        <w:tabs>
+          <w:tab w:val="left" w:pos="1080"/>
+        </w:tabs>
+      </w:pPr>
+    </w:p>
+    <w:p>
+      <w:pPr>
+        <w:tabs>
+          <w:tab w:val="left" w:pos="1080"/>
+        </w:tabs>
+      </w:pPr>
+      <w:r>
+        <w:t xml:space="preserve">    float </w:t>
+      </w:r>
+      <w:proofErr w:type="gramStart"/>
+      <w:r>
+        <w:t>getVx(</w:t>
+      </w:r>
+      <w:proofErr w:type="gramEnd"/>
+      <w:r>
+        <w:t>) const;</w:t>
+      </w:r>
+    </w:p>
+    <w:p>
+      <w:pPr>
+        <w:tabs>
+          <w:tab w:val="left" w:pos="1080"/>
+        </w:tabs>
+      </w:pPr>
+      <w:r>
+        <w:t xml:space="preserve">    void </w:t>
+      </w:r>
+      <w:proofErr w:type="gramStart"/>
+      <w:r>
+        <w:t>setVx(</w:t>
+      </w:r>
+      <w:proofErr w:type="gramEnd"/>
+      <w:r>
+        <w:t>float value);</w:t>
+      </w:r>
+    </w:p>
+    <w:p>
+      <w:pPr>
+        <w:tabs>
+          <w:tab w:val="left" w:pos="1080"/>
+        </w:tabs>
+      </w:pPr>
+    </w:p>
+    <w:p>
+      <w:pPr>
+        <w:tabs>
+          <w:tab w:val="left" w:pos="1080"/>
+        </w:tabs>
+      </w:pPr>
+      <w:r>
+        <w:t xml:space="preserve">    float </w:t>
+      </w:r>
+      <w:proofErr w:type="gramStart"/>
+      <w:r>
+        <w:t>getVy(</w:t>
+      </w:r>
+      <w:proofErr w:type="gramEnd"/>
+      <w:r>
+        <w:t>) const;</w:t>
+      </w:r>
+    </w:p>
+    <w:p>
+      <w:pPr>
+        <w:tabs>
+          <w:tab w:val="left" w:pos="1080"/>
+        </w:tabs>
+      </w:pPr>
+      <w:r>
+        <w:t xml:space="preserve">    void </w:t>
+      </w:r>
+      <w:proofErr w:type="gramStart"/>
+      <w:r>
+        <w:t>setVy(</w:t>
+      </w:r>
+      <w:proofErr w:type="gramEnd"/>
+      <w:r>
+        <w:t>float value);</w:t>
+      </w:r>
+    </w:p>
+    <w:p>
+      <w:pPr>
+        <w:tabs>
+          <w:tab w:val="left" w:pos="1080"/>
+        </w:tabs>
+      </w:pPr>
+    </w:p>
+    <w:p>
+      <w:pPr>
+        <w:tabs>
+          <w:tab w:val="left" w:pos="1080"/>
+        </w:tabs>
+      </w:pPr>
+      <w:r>
+        <w:t xml:space="preserve">    float </w:t>
+      </w:r>
+      <w:proofErr w:type="gramStart"/>
+      <w:r>
+        <w:t>getAx(</w:t>
+      </w:r>
+      <w:proofErr w:type="gramEnd"/>
+      <w:r>
+        <w:t>) const;</w:t>
+      </w:r>
+    </w:p>
+    <w:p>
+      <w:pPr>
+        <w:tabs>
+          <w:tab w:val="left" w:pos="1080"/>
+        </w:tabs>
+      </w:pPr>
+      <w:r>
+        <w:t xml:space="preserve">    void </w:t>
+      </w:r>
+      <w:proofErr w:type="gramStart"/>
+      <w:r>
+        <w:t>setAx(</w:t>
+      </w:r>
+      <w:proofErr w:type="gramEnd"/>
+      <w:r>
+        <w:t>float value);</w:t>
+      </w:r>
+    </w:p>
+    <w:p>
+      <w:pPr>
+        <w:tabs>
+          <w:tab w:val="left" w:pos="1080"/>
+        </w:tabs>
+      </w:pPr>
+    </w:p>
+    <w:p>
+      <w:pPr>
+        <w:tabs>
+          <w:tab w:val="left" w:pos="1080"/>
+        </w:tabs>
+      </w:pPr>
+      <w:r>
+        <w:t xml:space="preserve">    float </w:t>
+      </w:r>
+      <w:proofErr w:type="gramStart"/>
+      <w:r>
+        <w:t>getAy(</w:t>
+      </w:r>
+      <w:proofErr w:type="gramEnd"/>
+      <w:r>
+        <w:t>) const;</w:t>
+      </w:r>
+    </w:p>
+    <w:p>
+      <w:pPr>
+        <w:tabs>
+          <w:tab w:val="left" w:pos="1080"/>
+        </w:tabs>
+      </w:pPr>
+      <w:r>
+        <w:t xml:space="preserve">    void </w:t>
+      </w:r>
+      <w:proofErr w:type="gramStart"/>
+      <w:r>
+        <w:t>setAy(</w:t>
+      </w:r>
+      <w:proofErr w:type="gramEnd"/>
+      <w:r>
+        <w:t>float value);</w:t>
+      </w:r>
+    </w:p>
+    <w:p>
+      <w:pPr>
+        <w:tabs>
+          <w:tab w:val="left" w:pos="1080"/>
+        </w:tabs>
+      </w:pPr>
+    </w:p>
+    <w:p>
+      <w:pPr>
+        <w:tabs>
+          <w:tab w:val="left" w:pos="1080"/>
+        </w:tabs>
+      </w:pPr>
+      <w:r>
+        <w:t xml:space="preserve">    float </w:t>
+      </w:r>
+      <w:proofErr w:type="gramStart"/>
+      <w:r>
+        <w:t>getRad(</w:t>
+      </w:r>
+      <w:proofErr w:type="gramEnd"/>
+      <w:r>
+        <w:t>) const;</w:t>
+      </w:r>
+    </w:p>
+    <w:p>
+      <w:pPr>
+        <w:tabs>
+          <w:tab w:val="left" w:pos="1080"/>
+        </w:tabs>
+      </w:pPr>
+    </w:p>
+    <w:p>
+      <w:pPr>
+        <w:tabs>
+          <w:tab w:val="left" w:pos="1080"/>
+        </w:tabs>
+      </w:pPr>
+      <w:r>
+        <w:t xml:space="preserve">    void mover(float dt);</w:t>
+      </w:r>
+    </w:p>
+    <w:p>
+      <w:pPr>
+        <w:tabs>
+          <w:tab w:val="left" w:pos="1080"/>
+        </w:tabs>
+      </w:pPr>
+    </w:p>
+    <w:p>
+      <w:pPr>
+        <w:tabs>
+          <w:tab w:val="left" w:pos="1080"/>
+        </w:tabs>
+      </w:pPr>
+      <w:r>
+        <w:t>private:</w:t>
+      </w:r>
+    </w:p>
+    <w:p>
+      <w:pPr>
+        <w:tabs>
+          <w:tab w:val="left" w:pos="1080"/>
+        </w:tabs>
+      </w:pPr>
+      <w:r>
+        <w:lastRenderedPageBreak/>
+        <w:t xml:space="preserve">    float px;</w:t>
+      </w:r>
+    </w:p>
+    <w:p>
+      <w:pPr>
+        <w:tabs>
+          <w:tab w:val="left" w:pos="1080"/>
+        </w:tabs>
+      </w:pPr>
+      <w:r>
+        <w:t xml:space="preserve">    float py;</w:t>
+      </w:r>
+    </w:p>
+    <w:p>
+      <w:pPr>
+        <w:tabs>
+          <w:tab w:val="left" w:pos="1080"/>
+        </w:tabs>
+      </w:pPr>
+      <w:r>
+        <w:t xml:space="preserve">    const float rad;</w:t>
+      </w:r>
+    </w:p>
+    <w:p>
+      <w:pPr>
+        <w:tabs>
+          <w:tab w:val="left" w:pos="1080"/>
+        </w:tabs>
+      </w:pPr>
+      <w:r>
+        <w:t xml:space="preserve">    float vx;</w:t>
+      </w:r>
+    </w:p>
+    <w:p>
+      <w:pPr>
+        <w:tabs>
+          <w:tab w:val="left" w:pos="1080"/>
+        </w:tabs>
+      </w:pPr>
+      <w:r>
+        <w:t xml:space="preserve">    float vy;</w:t>
+      </w:r>
+    </w:p>
+    <w:p>
+      <w:pPr>
+        <w:tabs>
+          <w:tab w:val="left" w:pos="1080"/>
+        </w:tabs>
+      </w:pPr>
+      <w:r>
+        <w:t xml:space="preserve">    float ax;</w:t>
+      </w:r>
+    </w:p>
+    <w:p>
+      <w:pPr>
+        <w:tabs>
+          <w:tab w:val="left" w:pos="1080"/>
+        </w:tabs>
+      </w:pPr>
+      <w:r>
+        <w:t xml:space="preserve">    float ay;</w:t>
+      </w:r>
+    </w:p>
+    <w:p>
+      <w:pPr>
+        <w:tabs>
+          <w:tab w:val="left" w:pos="1080"/>
+        </w:tabs>
+      </w:pPr>
+      <w:r>
+        <w:t>};</w:t>
+      </w:r>
+    </w:p>
+    <w:p/>
+    <w:p>
+      <w:r>
+        <w:t>ANEXOS DE IMAGENES DE OBJETOS;</w:t>
+      </w:r>
+    </w:p>
+    <w:p>
+      <w:r>
+        <w:rPr>
+          <w:noProof/>
+        </w:rPr>
+        <w:drawing>
+          <wp:anchor distT="0" distB="0" distL="114300" distR="114300" simplePos="0" relativeHeight="251665408" behindDoc="0" locked="0" layoutInCell="1" allowOverlap="1" wp14:anchorId="404EBCE2" wp14:editId="1BFBCF1A">
+            <wp:simplePos x="0" y="0"/>
+            <wp:positionH relativeFrom="column">
+              <wp:posOffset>2409825</wp:posOffset>
+            </wp:positionH>
+            <wp:positionV relativeFrom="paragraph">
+              <wp:posOffset>175895</wp:posOffset>
+            </wp:positionV>
+            <wp:extent cx="2713990" cy="1988820"/>
+            <wp:effectExtent l="0" t="0" r="0" b="0"/>
+            <wp:wrapThrough wrapText="bothSides">
+              <wp:wrapPolygon edited="0">
+                <wp:start x="8490" y="0"/>
+                <wp:lineTo x="6974" y="828"/>
+                <wp:lineTo x="4548" y="2897"/>
+                <wp:lineTo x="4094" y="4345"/>
+                <wp:lineTo x="3032" y="6621"/>
+                <wp:lineTo x="2426" y="9931"/>
+                <wp:lineTo x="2729" y="13241"/>
+                <wp:lineTo x="3790" y="16552"/>
+                <wp:lineTo x="3790" y="16759"/>
+                <wp:lineTo x="6216" y="20069"/>
+                <wp:lineTo x="8490" y="21310"/>
+                <wp:lineTo x="8794" y="21310"/>
+                <wp:lineTo x="12584" y="21310"/>
+                <wp:lineTo x="12887" y="21310"/>
+                <wp:lineTo x="15161" y="20069"/>
+                <wp:lineTo x="17739" y="16552"/>
+                <wp:lineTo x="18649" y="13241"/>
+                <wp:lineTo x="18952" y="9931"/>
+                <wp:lineTo x="18345" y="6621"/>
+                <wp:lineTo x="16981" y="2897"/>
+                <wp:lineTo x="14100" y="621"/>
+                <wp:lineTo x="12736" y="0"/>
+                <wp:lineTo x="8490" y="0"/>
+              </wp:wrapPolygon>
+            </wp:wrapThrough>
+            <wp:docPr id="178717849" name="Imagen 6"/>
+            <wp:cNvGraphicFramePr>
+              <a:graphicFrameLocks xmlns:a="http://schemas.openxmlformats.org/drawingml/2006/main" noChangeAspect="1"/>
+            </wp:cNvGraphicFramePr>
+            <a:graphic xmlns:a="http://schemas.openxmlformats.org/drawingml/2006/main">
+              <a:graphicData uri="http://schemas.openxmlformats.org/drawingml/2006/picture">
+                <pic:pic xmlns:pic="http://schemas.openxmlformats.org/drawingml/2006/picture">
+                  <pic:nvPicPr>
+                    <pic:cNvPr id="178717849" name="Imagen 178717849"/>
+                    <pic:cNvPicPr/>
+                  </pic:nvPicPr>
+                  <pic:blipFill rotWithShape="1">
+                    <a:blip r:embed="rId10">
+                      <a:extLst>
+                        <a:ext uri="{28A0092B-C50C-407E-A947-70E740481C1C}">
+                          <a14:useLocalDpi xmlns:a14="http://schemas.microsoft.com/office/drawing/2010/main" val="0"/>
+                        </a:ext>
+                      </a:extLst>
+                    </a:blip>
+                    <a:srcRect t="26723"/>
+                    <a:stretch/>
+                  </pic:blipFill>
+                  <pic:spPr bwMode="auto">
+                    <a:xfrm>
+                      <a:off x="0" y="0"/>
+                      <a:ext cx="2713990" cy="1988820"/>
+                    </a:xfrm>
+                    <a:prstGeom prst="rect">
+                      <a:avLst/>
+                    </a:prstGeom>
+                    <a:ln>
+                      <a:noFill/>
+                    </a:ln>
+                    <a:extLst>
+                      <a:ext uri="{53640926-AAD7-44D8-BBD7-CCE9431645EC}">
+                        <a14:shadowObscured xmlns:a14="http://schemas.microsoft.com/office/drawing/2010/main"/>
+                      </a:ext>
+                    </a:extLst>
+                  </pic:spPr>
+                </pic:pic>
+              </a:graphicData>
+            </a:graphic>
+            <wp14:sizeRelH relativeFrom="page">
+              <wp14:pctWidth>0</wp14:pctWidth>
+            </wp14:sizeRelH>
+            <wp14:sizeRelV relativeFrom="page">
+              <wp14:pctHeight>0</wp14:pctHeight>
+            </wp14:sizeRelV>
+          </wp:anchor>
+        </w:drawing>
+      </w:r>
+    </w:p>
+    <w:p>
+      <w:r>
+        <w:rPr>
+          <w:noProof/>
+        </w:rPr>
+        <w:drawing>
+          <wp:inline distT="0" distB="0" distL="0" distR="0" wp14:anchorId="48C558D6" wp14:editId="392BC779">
+            <wp:extent cx="1584960" cy="1584960"/>
+            <wp:effectExtent l="0" t="0" r="0" b="0"/>
+            <wp:docPr id="844307143" name="Imagen 5" descr="Icono&#10;&#10;Descripción generada automáticamente"/>
+            <wp:cNvGraphicFramePr>
+              <a:graphicFrameLocks xmlns:a="http://schemas.openxmlformats.org/drawingml/2006/main" noChangeAspect="1"/>
+            </wp:cNvGraphicFramePr>
+            <a:graphic xmlns:a="http://schemas.openxmlformats.org/drawingml/2006/main">
+              <a:graphicData uri="http://schemas.openxmlformats.org/drawingml/2006/picture">
+                <pic:pic xmlns:pic="http://schemas.openxmlformats.org/drawingml/2006/picture">
+                  <pic:nvPicPr>
+                    <pic:cNvPr id="844307143" name="Imagen 5" descr="Icono&#10;&#10;Descripción generada automáticamente"/>
+                    <pic:cNvPicPr/>
+                  </pic:nvPicPr>
+                  <pic:blipFill>
+                    <a:blip r:embed="rId11" cstate="print">
+                      <a:extLst>
+                        <a:ext uri="{28A0092B-C50C-407E-A947-70E740481C1C}">
+                          <a14:useLocalDpi xmlns:a14="http://schemas.microsoft.com/office/drawing/2010/main" val="0"/>
+                        </a:ext>
+                      </a:extLst>
+                    </a:blip>
+                    <a:stretch>
+                      <a:fillRect/>
+                    </a:stretch>
+                  </pic:blipFill>
+                  <pic:spPr>
+                    <a:xfrm>
+                      <a:off x="0" y="0"/>
+                      <a:ext cx="1584971" cy="1584971"/>
+                    </a:xfrm>
+                    <a:prstGeom prst="rect">
+                      <a:avLst/>
+                    </a:prstGeom>
+                  </pic:spPr>
+                </pic:pic>
+              </a:graphicData>
+            </a:graphic>
+          </wp:inline>
+        </w:drawing>
+      </w:r>
+    </w:p>
+    <w:p/>
+    <w:p>
+      <w:r>
+        <w:t>BALA</w:t>
+      </w:r>
+      <w:r>
+        <w:tab/>
+      </w:r>
+      <w:r>
+        <w:tab/>
+      </w:r>
+      <w:r>
+        <w:tab/>
+      </w:r>
+      <w:r>
+        <w:tab/>
+      </w:r>
+      <w:r>
+        <w:tab/>
+      </w:r>
+      <w:r>
+        <w:tab/>
+      </w:r>
+      <w:r>
+        <w:tab/>
+        <w:t>BOLA DE GOMA</w:t>
+      </w:r>
+    </w:p>
     <w:p/>
     <w:p/>
-    <w:p/>
-    <w:p/>
-    <w:p/>
-    <w:p/>
-    <w:p/>
-    <w:p/>
-    <w:p/>
+    <w:p>
+      <w:r>
+        <w:rPr>
+          <w:noProof/>
+        </w:rPr>
+        <w:drawing>
+          <wp:anchor distT="0" distB="0" distL="114300" distR="114300" simplePos="0" relativeHeight="251666432" behindDoc="0" locked="0" layoutInCell="1" allowOverlap="1" wp14:anchorId="6051C3C4" wp14:editId="393FEDE3">
+            <wp:simplePos x="0" y="0"/>
+            <wp:positionH relativeFrom="column">
+              <wp:posOffset>-432435</wp:posOffset>
+            </wp:positionH>
+            <wp:positionV relativeFrom="paragraph">
+              <wp:posOffset>88265</wp:posOffset>
+            </wp:positionV>
+            <wp:extent cx="1371600" cy="1463040"/>
+            <wp:effectExtent l="0" t="0" r="0" b="3810"/>
+            <wp:wrapThrough wrapText="bothSides">
+              <wp:wrapPolygon edited="0">
+                <wp:start x="10500" y="0"/>
+                <wp:lineTo x="9000" y="563"/>
+                <wp:lineTo x="5400" y="3938"/>
+                <wp:lineTo x="4200" y="9000"/>
+                <wp:lineTo x="2100" y="10125"/>
+                <wp:lineTo x="1200" y="11531"/>
+                <wp:lineTo x="1200" y="13781"/>
+                <wp:lineTo x="3000" y="18000"/>
+                <wp:lineTo x="3000" y="18563"/>
+                <wp:lineTo x="6900" y="21375"/>
+                <wp:lineTo x="7800" y="21375"/>
+                <wp:lineTo x="13500" y="21375"/>
+                <wp:lineTo x="14400" y="21375"/>
+                <wp:lineTo x="18600" y="18000"/>
+                <wp:lineTo x="20100" y="13500"/>
+                <wp:lineTo x="18900" y="7313"/>
+                <wp:lineTo x="16500" y="5625"/>
+                <wp:lineTo x="12000" y="4500"/>
+                <wp:lineTo x="12600" y="0"/>
+                <wp:lineTo x="10500" y="0"/>
+              </wp:wrapPolygon>
+            </wp:wrapThrough>
+            <wp:docPr id="1189516189" name="Imagen 7"/>
+            <wp:cNvGraphicFramePr>
+              <a:graphicFrameLocks xmlns:a="http://schemas.openxmlformats.org/drawingml/2006/main" noChangeAspect="1"/>
+            </wp:cNvGraphicFramePr>
+            <a:graphic xmlns:a="http://schemas.openxmlformats.org/drawingml/2006/main">
+              <a:graphicData uri="http://schemas.openxmlformats.org/drawingml/2006/picture">
+                <pic:pic xmlns:pic="http://schemas.openxmlformats.org/drawingml/2006/picture">
+                  <pic:nvPicPr>
+                    <pic:cNvPr id="1189516189" name="Imagen 1189516189"/>
+                    <pic:cNvPicPr/>
+                  </pic:nvPicPr>
+                  <pic:blipFill>
+                    <a:blip r:embed="rId12" cstate="print">
+                      <a:extLst>
+                        <a:ext uri="{28A0092B-C50C-407E-A947-70E740481C1C}">
+                          <a14:useLocalDpi xmlns:a14="http://schemas.microsoft.com/office/drawing/2010/main" val="0"/>
+                        </a:ext>
+                      </a:extLst>
+                    </a:blip>
+                    <a:stretch>
+                      <a:fillRect/>
+                    </a:stretch>
+                  </pic:blipFill>
+                  <pic:spPr>
+                    <a:xfrm>
+                      <a:off x="0" y="0"/>
+                      <a:ext cx="1371600" cy="1463040"/>
+                    </a:xfrm>
+                    <a:prstGeom prst="rect">
+                      <a:avLst/>
+                    </a:prstGeom>
+                  </pic:spPr>
+                </pic:pic>
+              </a:graphicData>
+            </a:graphic>
+            <wp14:sizeRelH relativeFrom="page">
+              <wp14:pctWidth>0</wp14:pctWidth>
+            </wp14:sizeRelH>
+            <wp14:sizeRelV relativeFrom="page">
+              <wp14:pctHeight>0</wp14:pctHeight>
+            </wp14:sizeRelV>
+          </wp:anchor>
+        </w:drawing>
+      </w:r>
+    </w:p>
+    <w:p>
+      <w:r>
+        <w:rPr>
+          <w:noProof/>
+        </w:rPr>
+        <w:drawing>
+          <wp:anchor distT="0" distB="0" distL="114300" distR="114300" simplePos="0" relativeHeight="251667456" behindDoc="0" locked="0" layoutInCell="1" allowOverlap="1" wp14:anchorId="1C44986F" wp14:editId="23BA98EA">
+            <wp:simplePos x="0" y="0"/>
+            <wp:positionH relativeFrom="column">
+              <wp:posOffset>3133725</wp:posOffset>
+            </wp:positionH>
+            <wp:positionV relativeFrom="paragraph">
+              <wp:posOffset>8255</wp:posOffset>
+            </wp:positionV>
+            <wp:extent cx="1356360" cy="1356360"/>
+            <wp:effectExtent l="0" t="0" r="0" b="0"/>
+            <wp:wrapThrough wrapText="bothSides">
+              <wp:wrapPolygon edited="0">
+                <wp:start x="0" y="0"/>
+                <wp:lineTo x="0" y="21236"/>
+                <wp:lineTo x="21236" y="21236"/>
+                <wp:lineTo x="21236" y="0"/>
+                <wp:lineTo x="0" y="0"/>
+              </wp:wrapPolygon>
+            </wp:wrapThrough>
+            <wp:docPr id="1381148711" name="Imagen 8"/>
+            <wp:cNvGraphicFramePr>
+              <a:graphicFrameLocks xmlns:a="http://schemas.openxmlformats.org/drawingml/2006/main" noChangeAspect="1"/>
+            </wp:cNvGraphicFramePr>
+            <a:graphic xmlns:a="http://schemas.openxmlformats.org/drawingml/2006/main">
+              <a:graphicData uri="http://schemas.openxmlformats.org/drawingml/2006/picture">
+                <pic:pic xmlns:pic="http://schemas.openxmlformats.org/drawingml/2006/picture">
+                  <pic:nvPicPr>
+                    <pic:cNvPr id="1381148711" name="Imagen 1381148711"/>
+                    <pic:cNvPicPr/>
+                  </pic:nvPicPr>
+                  <pic:blipFill>
+                    <a:blip r:embed="rId13" cstate="print">
+                      <a:extLst>
+                        <a:ext uri="{28A0092B-C50C-407E-A947-70E740481C1C}">
+                          <a14:useLocalDpi xmlns:a14="http://schemas.microsoft.com/office/drawing/2010/main" val="0"/>
+                        </a:ext>
+                      </a:extLst>
+                    </a:blip>
+                    <a:stretch>
+                      <a:fillRect/>
+                    </a:stretch>
+                  </pic:blipFill>
+                  <pic:spPr>
+                    <a:xfrm>
+                      <a:off x="0" y="0"/>
+                      <a:ext cx="1356360" cy="1356360"/>
+                    </a:xfrm>
+                    <a:prstGeom prst="rect">
+                      <a:avLst/>
+                    </a:prstGeom>
+                  </pic:spPr>
+                </pic:pic>
+              </a:graphicData>
+            </a:graphic>
+            <wp14:sizeRelH relativeFrom="page">
+              <wp14:pctWidth>0</wp14:pctWidth>
+            </wp14:sizeRelH>
+            <wp14:sizeRelV relativeFrom="page">
+              <wp14:pctHeight>0</wp14:pctHeight>
+            </wp14:sizeRelV>
+          </wp:anchor>
+        </w:drawing>
+      </w:r>
+    </w:p>
     <w:p>
       <w:pPr>
         <w:tabs>
           <w:tab w:val="left" w:pos="3600"/>
         </w:tabs>
       </w:pPr>
+    </w:p>
+    <w:p>
+      <w:pPr>
+        <w:tabs>
+          <w:tab w:val="left" w:pos="3600"/>
+        </w:tabs>
+      </w:pPr>
+    </w:p>
+    <w:p>
+      <w:pPr>
+        <w:tabs>
+          <w:tab w:val="left" w:pos="3600"/>
+        </w:tabs>
+      </w:pPr>
+    </w:p>
+    <w:p>
+      <w:pPr>
+        <w:tabs>
+          <w:tab w:val="left" w:pos="3600"/>
+        </w:tabs>
+      </w:pPr>
+    </w:p>
+    <w:p>
+      <w:pPr>
+        <w:tabs>
+          <w:tab w:val="left" w:pos="3600"/>
+        </w:tabs>
+      </w:pPr>
+    </w:p>
+    <w:p>
+      <w:pPr>
+        <w:tabs>
+          <w:tab w:val="left" w:pos="3600"/>
+        </w:tabs>
+      </w:pPr>
+      <w:r>
+        <w:t>FUEGO</w:t>
+      </w:r>
       <w:r>
         <w:tab/>
+      </w:r>
+      <w:r>
+        <w:tab/>
+      </w:r>
+      <w:r>
+        <w:tab/>
+        <w:t>PARED</w:t>
       </w:r>
     </w:p>
     <w:sectPr>
